--- a/static/online/re_equipment/re_equipment_legal.docx
+++ b/static/online/re_equipment/re_equipment_legal.docx
@@ -78,7 +78,6 @@
         <w:t>{{</w:t>
       </w:r>
       <w:proofErr w:type="spellStart"/>
-      <w:proofErr w:type="gramStart"/>
       <w:r>
         <w:rPr>
           <w:rFonts w:ascii="Times New Roman" w:eastAsia="Times New Roman" w:hAnsi="Times New Roman" w:cs="Times New Roman"/>
@@ -91,7 +90,6 @@
         <w:t>org.title</w:t>
       </w:r>
       <w:proofErr w:type="spellEnd"/>
-      <w:proofErr w:type="gramEnd"/>
       <w:r>
         <w:rPr>
           <w:rFonts w:ascii="Times New Roman" w:eastAsia="Times New Roman" w:hAnsi="Times New Roman" w:cs="Times New Roman"/>
@@ -127,7 +125,6 @@
         <w:t>{{</w:t>
       </w:r>
       <w:proofErr w:type="spellStart"/>
-      <w:proofErr w:type="gramStart"/>
       <w:r>
         <w:rPr>
           <w:rFonts w:ascii="Times New Roman" w:eastAsia="Times New Roman" w:hAnsi="Times New Roman" w:cs="Times New Roman"/>
@@ -137,9 +134,8 @@
           <w:u w:val="single"/>
           <w:lang w:val="en-US"/>
         </w:rPr>
-        <w:t>user.region</w:t>
-      </w:r>
-      <w:proofErr w:type="gramEnd"/>
+        <w:t>section</w:t>
+      </w:r>
       <w:r>
         <w:rPr>
           <w:rFonts w:ascii="Times New Roman" w:eastAsia="Times New Roman" w:hAnsi="Times New Roman" w:cs="Times New Roman"/>
@@ -171,7 +167,7 @@
           <w:szCs w:val="26"/>
           <w:lang w:val="en-US"/>
         </w:rPr>
-        <w:t xml:space="preserve"> YHXB </w:t>
+        <w:t xml:space="preserve"> </w:t>
       </w:r>
       <w:proofErr w:type="spellStart"/>
       <w:r>
@@ -278,27 +274,15 @@
         <w:t>{{</w:t>
       </w:r>
       <w:proofErr w:type="spellStart"/>
-      <w:proofErr w:type="gramStart"/>
-      <w:r>
-        <w:rPr>
-          <w:rFonts w:ascii="Times New Roman" w:eastAsia="Times New Roman" w:hAnsi="Times New Roman" w:cs="Times New Roman"/>
-          <w:sz w:val="24"/>
-          <w:szCs w:val="24"/>
-          <w:u w:val="single"/>
-          <w:lang w:val="en-US"/>
-        </w:rPr>
-        <w:t>org.legal</w:t>
-      </w:r>
-      <w:proofErr w:type="gramEnd"/>
-      <w:r>
-        <w:rPr>
-          <w:rFonts w:ascii="Times New Roman" w:eastAsia="Times New Roman" w:hAnsi="Times New Roman" w:cs="Times New Roman"/>
-          <w:sz w:val="24"/>
-          <w:szCs w:val="24"/>
-          <w:u w:val="single"/>
-          <w:lang w:val="en-US"/>
-        </w:rPr>
-        <w:t>_address</w:t>
+      <w:r>
+        <w:rPr>
+          <w:rFonts w:ascii="Times New Roman" w:eastAsia="Times New Roman" w:hAnsi="Times New Roman" w:cs="Times New Roman"/>
+          <w:sz w:val="24"/>
+          <w:szCs w:val="24"/>
+          <w:u w:val="single"/>
+          <w:lang w:val="en-US"/>
+        </w:rPr>
+        <w:t>org.legal_address</w:t>
       </w:r>
       <w:proofErr w:type="spellEnd"/>
       <w:r>
@@ -423,27 +407,15 @@
         <w:t>{{</w:t>
       </w:r>
       <w:proofErr w:type="spellStart"/>
-      <w:proofErr w:type="gramStart"/>
-      <w:r>
-        <w:rPr>
-          <w:rFonts w:ascii="Times New Roman" w:eastAsia="Times New Roman" w:hAnsi="Times New Roman" w:cs="Times New Roman"/>
-          <w:sz w:val="24"/>
-          <w:szCs w:val="24"/>
-          <w:u w:val="single"/>
-          <w:lang w:val="en-US"/>
-        </w:rPr>
-        <w:t>org.address</w:t>
-      </w:r>
-      <w:proofErr w:type="gramEnd"/>
-      <w:r>
-        <w:rPr>
-          <w:rFonts w:ascii="Times New Roman" w:eastAsia="Times New Roman" w:hAnsi="Times New Roman" w:cs="Times New Roman"/>
-          <w:sz w:val="24"/>
-          <w:szCs w:val="24"/>
-          <w:u w:val="single"/>
-          <w:lang w:val="en-US"/>
-        </w:rPr>
-        <w:t>_of_garage</w:t>
+      <w:r>
+        <w:rPr>
+          <w:rFonts w:ascii="Times New Roman" w:eastAsia="Times New Roman" w:hAnsi="Times New Roman" w:cs="Times New Roman"/>
+          <w:sz w:val="24"/>
+          <w:szCs w:val="24"/>
+          <w:u w:val="single"/>
+          <w:lang w:val="en-US"/>
+        </w:rPr>
+        <w:t>org.address_of_garage</w:t>
       </w:r>
       <w:proofErr w:type="spellEnd"/>
       <w:r>
@@ -630,17 +602,7 @@
           <w:bCs/>
           <w:lang w:val="en-US"/>
         </w:rPr>
-        <w:t xml:space="preserve">YTA </w:t>
-      </w:r>
-      <w:proofErr w:type="gramStart"/>
-      <w:r>
-        <w:rPr>
-          <w:rFonts w:ascii="Times New Roman" w:eastAsia="Times New Roman" w:hAnsi="Times New Roman" w:cs="Times New Roman"/>
-          <w:b/>
-          <w:bCs/>
-          <w:lang w:val="en-US"/>
-        </w:rPr>
-        <w:t>JIHOZLASH</w:t>
+        <w:t>YTA JIHOZLASH</w:t>
       </w:r>
       <w:r>
         <w:rPr>
@@ -661,18 +623,7 @@
           <w:u w:val="single"/>
           <w:lang w:val="en-US"/>
         </w:rPr>
-        <w:t>{</w:t>
-      </w:r>
-      <w:proofErr w:type="gramEnd"/>
-      <w:r>
-        <w:rPr>
-          <w:rFonts w:ascii="Times New Roman" w:eastAsia="Times New Roman" w:hAnsi="Times New Roman" w:cs="Times New Roman"/>
-          <w:sz w:val="8"/>
-          <w:szCs w:val="8"/>
-          <w:u w:val="single"/>
-          <w:lang w:val="en-US"/>
-        </w:rPr>
-        <w:t xml:space="preserve">%if </w:t>
+        <w:t xml:space="preserve">{%if </w:t>
       </w:r>
       <w:proofErr w:type="spellStart"/>
       <w:r>
@@ -1180,7 +1131,6 @@
         <w:t xml:space="preserve">, </w:t>
       </w:r>
       <w:proofErr w:type="spellStart"/>
-      <w:proofErr w:type="gramStart"/>
       <w:r>
         <w:rPr>
           <w:rFonts w:ascii="Times New Roman" w:eastAsia="Times New Roman" w:hAnsi="Times New Roman" w:cs="Times New Roman"/>
@@ -1229,7 +1179,6 @@
         <w:t>yhatga</w:t>
       </w:r>
       <w:proofErr w:type="spellEnd"/>
-      <w:proofErr w:type="gramEnd"/>
       <w:r>
         <w:rPr>
           <w:rFonts w:ascii="Times New Roman" w:eastAsia="Times New Roman" w:hAnsi="Times New Roman" w:cs="Times New Roman"/>
@@ -1906,7 +1855,6 @@
         <w:t>{{</w:t>
       </w:r>
       <w:proofErr w:type="spellStart"/>
-      <w:proofErr w:type="gramStart"/>
       <w:r>
         <w:rPr>
           <w:rFonts w:ascii="Times New Roman" w:eastAsia="Times New Roman" w:hAnsi="Times New Roman" w:cs="Times New Roman"/>
@@ -1920,7 +1868,6 @@
         <w:t>car.model</w:t>
       </w:r>
       <w:proofErr w:type="spellEnd"/>
-      <w:proofErr w:type="gramEnd"/>
       <w:r>
         <w:rPr>
           <w:rFonts w:ascii="Times New Roman" w:eastAsia="Times New Roman" w:hAnsi="Times New Roman" w:cs="Times New Roman"/>
@@ -2001,31 +1948,17 @@
         <w:t>{{</w:t>
       </w:r>
       <w:proofErr w:type="spellStart"/>
-      <w:proofErr w:type="gramStart"/>
-      <w:r>
-        <w:rPr>
-          <w:rFonts w:ascii="Times New Roman" w:eastAsia="Times New Roman" w:hAnsi="Times New Roman" w:cs="Times New Roman"/>
-          <w:b/>
-          <w:bCs/>
-          <w:sz w:val="24"/>
-          <w:szCs w:val="24"/>
-          <w:u w:val="single"/>
-          <w:lang w:val="en-US"/>
-        </w:rPr>
-        <w:t>car.type</w:t>
-      </w:r>
-      <w:proofErr w:type="gramEnd"/>
-      <w:r>
-        <w:rPr>
-          <w:rFonts w:ascii="Times New Roman" w:eastAsia="Times New Roman" w:hAnsi="Times New Roman" w:cs="Times New Roman"/>
-          <w:b/>
-          <w:bCs/>
-          <w:sz w:val="24"/>
-          <w:szCs w:val="24"/>
-          <w:u w:val="single"/>
-          <w:lang w:val="en-US"/>
-        </w:rPr>
-        <w:t>.title</w:t>
+      <w:r>
+        <w:rPr>
+          <w:rFonts w:ascii="Times New Roman" w:eastAsia="Times New Roman" w:hAnsi="Times New Roman" w:cs="Times New Roman"/>
+          <w:b/>
+          <w:bCs/>
+          <w:sz w:val="24"/>
+          <w:szCs w:val="24"/>
+          <w:u w:val="single"/>
+          <w:lang w:val="en-US"/>
+        </w:rPr>
+        <w:t>car.type.title</w:t>
       </w:r>
       <w:proofErr w:type="spellEnd"/>
       <w:r>
@@ -2114,33 +2047,7 @@
           <w:u w:val="single"/>
           <w:lang w:val="en-US"/>
         </w:rPr>
-        <w:t xml:space="preserve">{% if devices </w:t>
-      </w:r>
-      <w:proofErr w:type="gramStart"/>
-      <w:r>
-        <w:rPr>
-          <w:rFonts w:ascii="Times New Roman" w:eastAsia="Times New Roman" w:hAnsi="Times New Roman" w:cs="Times New Roman"/>
-          <w:b/>
-          <w:bCs/>
-          <w:sz w:val="24"/>
-          <w:szCs w:val="24"/>
-          <w:u w:val="single"/>
-          <w:lang w:val="en-US"/>
-        </w:rPr>
-        <w:t>%}{</w:t>
-      </w:r>
-      <w:proofErr w:type="gramEnd"/>
-      <w:r>
-        <w:rPr>
-          <w:rFonts w:ascii="Times New Roman" w:eastAsia="Times New Roman" w:hAnsi="Times New Roman" w:cs="Times New Roman"/>
-          <w:b/>
-          <w:bCs/>
-          <w:sz w:val="24"/>
-          <w:szCs w:val="24"/>
-          <w:u w:val="single"/>
-          <w:lang w:val="en-US"/>
-        </w:rPr>
-        <w:t>{devices}}{% endif %}</w:t>
+        <w:t>{% if devices %}{{devices}}{% endif %}</w:t>
       </w:r>
     </w:p>
     <w:p>
@@ -2216,31 +2123,17 @@
         <w:t>{{</w:t>
       </w:r>
       <w:proofErr w:type="spellStart"/>
-      <w:proofErr w:type="gramStart"/>
-      <w:r>
-        <w:rPr>
-          <w:rFonts w:ascii="Times New Roman" w:eastAsia="Times New Roman" w:hAnsi="Times New Roman" w:cs="Times New Roman"/>
-          <w:b/>
-          <w:bCs/>
-          <w:sz w:val="24"/>
-          <w:szCs w:val="24"/>
-          <w:u w:val="single"/>
-          <w:lang w:val="en-US"/>
-        </w:rPr>
-        <w:t>car.body</w:t>
-      </w:r>
-      <w:proofErr w:type="gramEnd"/>
-      <w:r>
-        <w:rPr>
-          <w:rFonts w:ascii="Times New Roman" w:eastAsia="Times New Roman" w:hAnsi="Times New Roman" w:cs="Times New Roman"/>
-          <w:b/>
-          <w:bCs/>
-          <w:sz w:val="24"/>
-          <w:szCs w:val="24"/>
-          <w:u w:val="single"/>
-          <w:lang w:val="en-US"/>
-        </w:rPr>
-        <w:t>_type.title</w:t>
+      <w:r>
+        <w:rPr>
+          <w:rFonts w:ascii="Times New Roman" w:eastAsia="Times New Roman" w:hAnsi="Times New Roman" w:cs="Times New Roman"/>
+          <w:b/>
+          <w:bCs/>
+          <w:sz w:val="24"/>
+          <w:szCs w:val="24"/>
+          <w:u w:val="single"/>
+          <w:lang w:val="en-US"/>
+        </w:rPr>
+        <w:t>car.body_type.title</w:t>
       </w:r>
       <w:proofErr w:type="spellEnd"/>
       <w:r>
@@ -2351,31 +2244,17 @@
         <w:t>fuel_types</w:t>
       </w:r>
       <w:proofErr w:type="spellEnd"/>
-      <w:proofErr w:type="gramStart"/>
-      <w:r>
-        <w:rPr>
-          <w:rFonts w:ascii="Times New Roman" w:eastAsia="Times New Roman" w:hAnsi="Times New Roman" w:cs="Times New Roman"/>
-          <w:b/>
-          <w:bCs/>
-          <w:sz w:val="24"/>
-          <w:szCs w:val="24"/>
-          <w:u w:val="single"/>
-          <w:lang w:val="en-US"/>
-        </w:rPr>
-        <w:t>%}{</w:t>
-      </w:r>
-      <w:proofErr w:type="gramEnd"/>
-      <w:r>
-        <w:rPr>
-          <w:rFonts w:ascii="Times New Roman" w:eastAsia="Times New Roman" w:hAnsi="Times New Roman" w:cs="Times New Roman"/>
-          <w:b/>
-          <w:bCs/>
-          <w:sz w:val="24"/>
-          <w:szCs w:val="24"/>
-          <w:u w:val="single"/>
-          <w:lang w:val="en-US"/>
-        </w:rPr>
-        <w:t>{</w:t>
+      <w:r>
+        <w:rPr>
+          <w:rFonts w:ascii="Times New Roman" w:eastAsia="Times New Roman" w:hAnsi="Times New Roman" w:cs="Times New Roman"/>
+          <w:b/>
+          <w:bCs/>
+          <w:sz w:val="24"/>
+          <w:szCs w:val="24"/>
+          <w:u w:val="single"/>
+          <w:lang w:val="en-US"/>
+        </w:rPr>
+        <w:t>%}{{</w:t>
       </w:r>
       <w:proofErr w:type="spellStart"/>
       <w:r>
@@ -2726,27 +2605,15 @@
         <w:t xml:space="preserve"> {%if </w:t>
       </w:r>
       <w:proofErr w:type="spellStart"/>
-      <w:proofErr w:type="gramStart"/>
-      <w:r>
-        <w:rPr>
-          <w:rFonts w:ascii="Times New Roman" w:eastAsia="Times New Roman" w:hAnsi="Times New Roman" w:cs="Times New Roman"/>
-          <w:sz w:val="24"/>
-          <w:szCs w:val="24"/>
-          <w:u w:val="single"/>
-          <w:lang w:val="en-US"/>
-        </w:rPr>
-        <w:t>car.chassis</w:t>
-      </w:r>
-      <w:proofErr w:type="gramEnd"/>
-      <w:r>
-        <w:rPr>
-          <w:rFonts w:ascii="Times New Roman" w:eastAsia="Times New Roman" w:hAnsi="Times New Roman" w:cs="Times New Roman"/>
-          <w:sz w:val="24"/>
-          <w:szCs w:val="24"/>
-          <w:u w:val="single"/>
-          <w:lang w:val="en-US"/>
-        </w:rPr>
-        <w:t>_number</w:t>
+      <w:r>
+        <w:rPr>
+          <w:rFonts w:ascii="Times New Roman" w:eastAsia="Times New Roman" w:hAnsi="Times New Roman" w:cs="Times New Roman"/>
+          <w:sz w:val="24"/>
+          <w:szCs w:val="24"/>
+          <w:u w:val="single"/>
+          <w:lang w:val="en-US"/>
+        </w:rPr>
+        <w:t>car.chassis_number</w:t>
       </w:r>
       <w:proofErr w:type="spellEnd"/>
       <w:r>
@@ -2871,31 +2738,17 @@
         <w:t>№ {{</w:t>
       </w:r>
       <w:proofErr w:type="spellStart"/>
-      <w:proofErr w:type="gramStart"/>
-      <w:r>
-        <w:rPr>
-          <w:rFonts w:ascii="Times New Roman" w:eastAsia="Times New Roman" w:hAnsi="Times New Roman" w:cs="Times New Roman"/>
-          <w:b/>
-          <w:bCs/>
-          <w:sz w:val="24"/>
-          <w:szCs w:val="24"/>
-          <w:u w:val="single"/>
-          <w:lang w:val="en-US"/>
-        </w:rPr>
-        <w:t>car.body</w:t>
-      </w:r>
-      <w:proofErr w:type="gramEnd"/>
-      <w:r>
-        <w:rPr>
-          <w:rFonts w:ascii="Times New Roman" w:eastAsia="Times New Roman" w:hAnsi="Times New Roman" w:cs="Times New Roman"/>
-          <w:b/>
-          <w:bCs/>
-          <w:sz w:val="24"/>
-          <w:szCs w:val="24"/>
-          <w:u w:val="single"/>
-          <w:lang w:val="en-US"/>
-        </w:rPr>
-        <w:t>_number</w:t>
+      <w:r>
+        <w:rPr>
+          <w:rFonts w:ascii="Times New Roman" w:eastAsia="Times New Roman" w:hAnsi="Times New Roman" w:cs="Times New Roman"/>
+          <w:b/>
+          <w:bCs/>
+          <w:sz w:val="24"/>
+          <w:szCs w:val="24"/>
+          <w:u w:val="single"/>
+          <w:lang w:val="en-US"/>
+        </w:rPr>
+        <w:t>car.body_number</w:t>
       </w:r>
       <w:proofErr w:type="spellEnd"/>
       <w:r>
@@ -2997,31 +2850,17 @@
         <w:t>№ {{</w:t>
       </w:r>
       <w:proofErr w:type="spellStart"/>
-      <w:proofErr w:type="gramStart"/>
-      <w:r>
-        <w:rPr>
-          <w:rFonts w:ascii="Times New Roman" w:eastAsia="Times New Roman" w:hAnsi="Times New Roman" w:cs="Times New Roman"/>
-          <w:b/>
-          <w:bCs/>
-          <w:sz w:val="24"/>
-          <w:szCs w:val="24"/>
-          <w:u w:val="single"/>
-          <w:lang w:val="en-US"/>
-        </w:rPr>
-        <w:t>car.engine</w:t>
-      </w:r>
-      <w:proofErr w:type="gramEnd"/>
-      <w:r>
-        <w:rPr>
-          <w:rFonts w:ascii="Times New Roman" w:eastAsia="Times New Roman" w:hAnsi="Times New Roman" w:cs="Times New Roman"/>
-          <w:b/>
-          <w:bCs/>
-          <w:sz w:val="24"/>
-          <w:szCs w:val="24"/>
-          <w:u w:val="single"/>
-          <w:lang w:val="en-US"/>
-        </w:rPr>
-        <w:t>_number</w:t>
+      <w:r>
+        <w:rPr>
+          <w:rFonts w:ascii="Times New Roman" w:eastAsia="Times New Roman" w:hAnsi="Times New Roman" w:cs="Times New Roman"/>
+          <w:b/>
+          <w:bCs/>
+          <w:sz w:val="24"/>
+          <w:szCs w:val="24"/>
+          <w:u w:val="single"/>
+          <w:lang w:val="en-US"/>
+        </w:rPr>
+        <w:t>car.engine_number</w:t>
       </w:r>
       <w:proofErr w:type="spellEnd"/>
       <w:r>
@@ -3111,31 +2950,17 @@
         <w:t>{{</w:t>
       </w:r>
       <w:proofErr w:type="spellStart"/>
-      <w:proofErr w:type="gramStart"/>
-      <w:r>
-        <w:rPr>
-          <w:rFonts w:ascii="Times New Roman" w:eastAsia="Times New Roman" w:hAnsi="Times New Roman" w:cs="Times New Roman"/>
-          <w:b/>
-          <w:bCs/>
-          <w:sz w:val="24"/>
-          <w:szCs w:val="24"/>
-          <w:u w:val="single"/>
-          <w:lang w:val="en-US"/>
-        </w:rPr>
-        <w:t>car.engine</w:t>
-      </w:r>
-      <w:proofErr w:type="gramEnd"/>
-      <w:r>
-        <w:rPr>
-          <w:rFonts w:ascii="Times New Roman" w:eastAsia="Times New Roman" w:hAnsi="Times New Roman" w:cs="Times New Roman"/>
-          <w:b/>
-          <w:bCs/>
-          <w:sz w:val="24"/>
-          <w:szCs w:val="24"/>
-          <w:u w:val="single"/>
-          <w:lang w:val="en-US"/>
-        </w:rPr>
-        <w:t>_power</w:t>
+      <w:r>
+        <w:rPr>
+          <w:rFonts w:ascii="Times New Roman" w:eastAsia="Times New Roman" w:hAnsi="Times New Roman" w:cs="Times New Roman"/>
+          <w:b/>
+          <w:bCs/>
+          <w:sz w:val="24"/>
+          <w:szCs w:val="24"/>
+          <w:u w:val="single"/>
+          <w:lang w:val="en-US"/>
+        </w:rPr>
+        <w:t>car.engine_power</w:t>
       </w:r>
       <w:proofErr w:type="spellEnd"/>
       <w:r>
@@ -3247,31 +3072,17 @@
         <w:t>{{</w:t>
       </w:r>
       <w:proofErr w:type="spellStart"/>
-      <w:proofErr w:type="gramStart"/>
-      <w:r>
-        <w:rPr>
-          <w:rFonts w:ascii="Times New Roman" w:eastAsia="Times New Roman" w:hAnsi="Times New Roman" w:cs="Times New Roman"/>
-          <w:b/>
-          <w:bCs/>
-          <w:sz w:val="24"/>
-          <w:szCs w:val="24"/>
-          <w:u w:val="single"/>
-          <w:lang w:val="en-US"/>
-        </w:rPr>
-        <w:t>car.color</w:t>
-      </w:r>
-      <w:proofErr w:type="gramEnd"/>
-      <w:r>
-        <w:rPr>
-          <w:rFonts w:ascii="Times New Roman" w:eastAsia="Times New Roman" w:hAnsi="Times New Roman" w:cs="Times New Roman"/>
-          <w:b/>
-          <w:bCs/>
-          <w:sz w:val="24"/>
-          <w:szCs w:val="24"/>
-          <w:u w:val="single"/>
-          <w:lang w:val="en-US"/>
-        </w:rPr>
-        <w:t>.title</w:t>
+      <w:r>
+        <w:rPr>
+          <w:rFonts w:ascii="Times New Roman" w:eastAsia="Times New Roman" w:hAnsi="Times New Roman" w:cs="Times New Roman"/>
+          <w:b/>
+          <w:bCs/>
+          <w:sz w:val="24"/>
+          <w:szCs w:val="24"/>
+          <w:u w:val="single"/>
+          <w:lang w:val="en-US"/>
+        </w:rPr>
+        <w:t>car.color.title</w:t>
       </w:r>
       <w:proofErr w:type="spellEnd"/>
       <w:r>
@@ -3370,25 +3181,14 @@
         <w:t xml:space="preserve"> {%if </w:t>
       </w:r>
       <w:proofErr w:type="spellStart"/>
-      <w:proofErr w:type="gramStart"/>
-      <w:r>
-        <w:rPr>
-          <w:rFonts w:ascii="Times New Roman" w:eastAsia="Times New Roman" w:hAnsi="Times New Roman" w:cs="Times New Roman"/>
-          <w:sz w:val="24"/>
-          <w:szCs w:val="24"/>
-          <w:lang w:val="en-US"/>
-        </w:rPr>
-        <w:t>car.full</w:t>
-      </w:r>
-      <w:proofErr w:type="gramEnd"/>
-      <w:r>
-        <w:rPr>
-          <w:rFonts w:ascii="Times New Roman" w:eastAsia="Times New Roman" w:hAnsi="Times New Roman" w:cs="Times New Roman"/>
-          <w:sz w:val="24"/>
-          <w:szCs w:val="24"/>
-          <w:lang w:val="en-US"/>
-        </w:rPr>
-        <w:t>_weight</w:t>
+      <w:r>
+        <w:rPr>
+          <w:rFonts w:ascii="Times New Roman" w:eastAsia="Times New Roman" w:hAnsi="Times New Roman" w:cs="Times New Roman"/>
+          <w:sz w:val="24"/>
+          <w:szCs w:val="24"/>
+          <w:lang w:val="en-US"/>
+        </w:rPr>
+        <w:t>car.full_weight</w:t>
       </w:r>
       <w:proofErr w:type="spellEnd"/>
       <w:r>
@@ -3506,25 +3306,14 @@
         <w:t xml:space="preserve"> {%if </w:t>
       </w:r>
       <w:proofErr w:type="spellStart"/>
-      <w:proofErr w:type="gramStart"/>
-      <w:r>
-        <w:rPr>
-          <w:rFonts w:ascii="Times New Roman" w:eastAsia="Times New Roman" w:hAnsi="Times New Roman" w:cs="Times New Roman"/>
-          <w:sz w:val="24"/>
-          <w:szCs w:val="24"/>
-          <w:lang w:val="en-US"/>
-        </w:rPr>
-        <w:t>car.empty</w:t>
-      </w:r>
-      <w:proofErr w:type="gramEnd"/>
-      <w:r>
-        <w:rPr>
-          <w:rFonts w:ascii="Times New Roman" w:eastAsia="Times New Roman" w:hAnsi="Times New Roman" w:cs="Times New Roman"/>
-          <w:sz w:val="24"/>
-          <w:szCs w:val="24"/>
-          <w:lang w:val="en-US"/>
-        </w:rPr>
-        <w:t>_weight</w:t>
+      <w:r>
+        <w:rPr>
+          <w:rFonts w:ascii="Times New Roman" w:eastAsia="Times New Roman" w:hAnsi="Times New Roman" w:cs="Times New Roman"/>
+          <w:sz w:val="24"/>
+          <w:szCs w:val="24"/>
+          <w:lang w:val="en-US"/>
+        </w:rPr>
+        <w:t>car.empty_weight</w:t>
       </w:r>
       <w:proofErr w:type="spellEnd"/>
       <w:r>
@@ -3768,7 +3557,6 @@
         <w:t>guvohnomasi</w:t>
       </w:r>
       <w:proofErr w:type="spellEnd"/>
-      <w:proofErr w:type="gramStart"/>
       <w:r>
         <w:rPr>
           <w:rFonts w:ascii="Times New Roman" w:eastAsia="Times New Roman" w:hAnsi="Times New Roman" w:cs="Times New Roman"/>
@@ -3788,20 +3576,7 @@
           <w:u w:val="single"/>
           <w:lang w:val="en-US"/>
         </w:rPr>
-        <w:t>{</w:t>
-      </w:r>
-      <w:proofErr w:type="gramEnd"/>
-      <w:r>
-        <w:rPr>
-          <w:rFonts w:ascii="Times New Roman" w:eastAsia="Times New Roman" w:hAnsi="Times New Roman" w:cs="Times New Roman"/>
-          <w:b/>
-          <w:bCs/>
-          <w:sz w:val="24"/>
-          <w:szCs w:val="24"/>
-          <w:u w:val="single"/>
-          <w:lang w:val="en-US"/>
-        </w:rPr>
-        <w:t>{</w:t>
+        <w:t>{{</w:t>
       </w:r>
       <w:proofErr w:type="spellStart"/>
       <w:r>
@@ -4161,7 +3936,6 @@
         <w:t xml:space="preserve"> </w:t>
       </w:r>
       <w:proofErr w:type="spellStart"/>
-      <w:proofErr w:type="gramStart"/>
       <w:r>
         <w:rPr>
           <w:rFonts w:ascii="Times New Roman" w:eastAsia="Times New Roman" w:hAnsi="Times New Roman" w:cs="Times New Roman"/>
@@ -4179,17 +3953,7 @@
           <w:szCs w:val="24"/>
           <w:lang w:val="en-US"/>
         </w:rPr>
-        <w:t>:_</w:t>
-      </w:r>
-      <w:proofErr w:type="gramEnd"/>
-      <w:r>
-        <w:rPr>
-          <w:rFonts w:ascii="Times New Roman" w:eastAsia="Times New Roman" w:hAnsi="Times New Roman" w:cs="Times New Roman"/>
-          <w:sz w:val="24"/>
-          <w:szCs w:val="24"/>
-          <w:lang w:val="en-US"/>
-        </w:rPr>
-        <w:t>_______________________</w:t>
+        <w:t>:________________________</w:t>
       </w:r>
     </w:p>
     <w:p>
@@ -5077,29 +4841,7 @@
           <w:u w:val="single"/>
           <w:lang w:val="en-US"/>
         </w:rPr>
-        <w:t xml:space="preserve"> </w:t>
-      </w:r>
-      <w:proofErr w:type="gramStart"/>
-      <w:r>
-        <w:rPr>
-          <w:rFonts w:ascii="Times New Roman" w:eastAsia="Times New Roman" w:hAnsi="Times New Roman" w:cs="Times New Roman"/>
-          <w:b/>
-          <w:bCs/>
-          <w:u w:val="single"/>
-          <w:lang w:val="en-US"/>
-        </w:rPr>
-        <w:t>%}{</w:t>
-      </w:r>
-      <w:proofErr w:type="gramEnd"/>
-      <w:r>
-        <w:rPr>
-          <w:rFonts w:ascii="Times New Roman" w:eastAsia="Times New Roman" w:hAnsi="Times New Roman" w:cs="Times New Roman"/>
-          <w:b/>
-          <w:bCs/>
-          <w:u w:val="single"/>
-          <w:lang w:val="en-US"/>
-        </w:rPr>
-        <w:t>{</w:t>
+        <w:t xml:space="preserve"> %}{{</w:t>
       </w:r>
       <w:proofErr w:type="spellStart"/>
       <w:r>
@@ -5249,33 +4991,7 @@
           <w:u w:val="single"/>
           <w:lang w:val="en-US"/>
         </w:rPr>
-        <w:t xml:space="preserve"> </w:t>
-      </w:r>
-      <w:proofErr w:type="gramStart"/>
-      <w:r>
-        <w:rPr>
-          <w:rFonts w:ascii="Times New Roman" w:eastAsia="Times New Roman" w:hAnsi="Times New Roman" w:cs="Times New Roman"/>
-          <w:b/>
-          <w:bCs/>
-          <w:sz w:val="24"/>
-          <w:szCs w:val="24"/>
-          <w:u w:val="single"/>
-          <w:lang w:val="en-US"/>
-        </w:rPr>
-        <w:t>%}{</w:t>
-      </w:r>
-      <w:proofErr w:type="gramEnd"/>
-      <w:r>
-        <w:rPr>
-          <w:rFonts w:ascii="Times New Roman" w:eastAsia="Times New Roman" w:hAnsi="Times New Roman" w:cs="Times New Roman"/>
-          <w:b/>
-          <w:bCs/>
-          <w:sz w:val="24"/>
-          <w:szCs w:val="24"/>
-          <w:u w:val="single"/>
-          <w:lang w:val="en-US"/>
-        </w:rPr>
-        <w:t>{</w:t>
+        <w:t xml:space="preserve"> %}{{</w:t>
       </w:r>
       <w:proofErr w:type="spellStart"/>
       <w:r>

--- a/static/online/re_equipment/re_equipment_legal.docx
+++ b/static/online/re_equipment/re_equipment_legal.docx
@@ -75,31 +75,7 @@
           <w:u w:val="single"/>
           <w:lang w:val="en-US"/>
         </w:rPr>
-        <w:t>{{</w:t>
-      </w:r>
-      <w:proofErr w:type="spellStart"/>
-      <w:r>
-        <w:rPr>
-          <w:rFonts w:ascii="Times New Roman" w:eastAsia="Times New Roman" w:hAnsi="Times New Roman" w:cs="Times New Roman"/>
-          <w:b/>
-          <w:sz w:val="24"/>
-          <w:szCs w:val="24"/>
-          <w:u w:val="single"/>
-          <w:lang w:val="en-US"/>
-        </w:rPr>
-        <w:t>org.title</w:t>
-      </w:r>
-      <w:proofErr w:type="spellEnd"/>
-      <w:r>
-        <w:rPr>
-          <w:rFonts w:ascii="Times New Roman" w:eastAsia="Times New Roman" w:hAnsi="Times New Roman" w:cs="Times New Roman"/>
-          <w:b/>
-          <w:sz w:val="24"/>
-          <w:szCs w:val="24"/>
-          <w:u w:val="single"/>
-          <w:lang w:val="en-US"/>
-        </w:rPr>
-        <w:t>}} dan</w:t>
+        <w:t>{{org.title}} dan</w:t>
       </w:r>
     </w:p>
     <w:p>
@@ -124,7 +100,6 @@
         </w:rPr>
         <w:t>{{</w:t>
       </w:r>
-      <w:proofErr w:type="spellStart"/>
       <w:r>
         <w:rPr>
           <w:rFonts w:ascii="Times New Roman" w:eastAsia="Times New Roman" w:hAnsi="Times New Roman" w:cs="Times New Roman"/>
@@ -145,42 +120,18 @@
           <w:u w:val="single"/>
           <w:lang w:val="en-US"/>
         </w:rPr>
-        <w:t>.title</w:t>
-      </w:r>
-      <w:proofErr w:type="spellEnd"/>
+        <w:t>.title}}</w:t>
+      </w:r>
       <w:r>
         <w:rPr>
           <w:rFonts w:ascii="Times New Roman" w:eastAsia="Times New Roman" w:hAnsi="Times New Roman" w:cs="Times New Roman"/>
           <w:b/>
           <w:sz w:val="26"/>
           <w:szCs w:val="26"/>
-          <w:u w:val="single"/>
-          <w:lang w:val="en-US"/>
-        </w:rPr>
-        <w:t>}}</w:t>
-      </w:r>
-      <w:r>
-        <w:rPr>
-          <w:rFonts w:ascii="Times New Roman" w:eastAsia="Times New Roman" w:hAnsi="Times New Roman" w:cs="Times New Roman"/>
-          <w:b/>
-          <w:sz w:val="26"/>
-          <w:szCs w:val="26"/>
-          <w:lang w:val="en-US"/>
-        </w:rPr>
-        <w:t xml:space="preserve"> </w:t>
-      </w:r>
-      <w:proofErr w:type="spellStart"/>
-      <w:r>
-        <w:rPr>
-          <w:rFonts w:ascii="Times New Roman" w:eastAsia="Times New Roman" w:hAnsi="Times New Roman" w:cs="Times New Roman"/>
-          <w:b/>
-          <w:sz w:val="26"/>
-          <w:szCs w:val="26"/>
-          <w:lang w:val="en-US"/>
-        </w:rPr>
-        <w:t>ga</w:t>
-      </w:r>
-      <w:proofErr w:type="spellEnd"/>
+          <w:lang w:val="en-US"/>
+        </w:rPr>
+        <w:t xml:space="preserve"> ga</w:t>
+      </w:r>
     </w:p>
     <w:p>
       <w:pPr>
@@ -223,77 +174,24 @@
         </w:rPr>
         <w:t xml:space="preserve"> </w:t>
       </w:r>
-      <w:proofErr w:type="spellStart"/>
-      <w:r>
-        <w:rPr>
-          <w:rFonts w:ascii="Times New Roman" w:eastAsia="Times New Roman" w:hAnsi="Times New Roman" w:cs="Times New Roman"/>
-          <w:sz w:val="24"/>
-          <w:szCs w:val="24"/>
-          <w:lang w:val="en-US"/>
-        </w:rPr>
-        <w:t>Tashkilot</w:t>
-      </w:r>
-      <w:proofErr w:type="spellEnd"/>
-      <w:r>
-        <w:rPr>
-          <w:rFonts w:ascii="Times New Roman" w:eastAsia="Times New Roman" w:hAnsi="Times New Roman" w:cs="Times New Roman"/>
-          <w:sz w:val="24"/>
-          <w:szCs w:val="24"/>
-          <w:lang w:val="en-US"/>
-        </w:rPr>
-        <w:t xml:space="preserve"> </w:t>
-      </w:r>
-      <w:proofErr w:type="spellStart"/>
-      <w:r>
-        <w:rPr>
-          <w:rFonts w:ascii="Times New Roman" w:eastAsia="Times New Roman" w:hAnsi="Times New Roman" w:cs="Times New Roman"/>
-          <w:sz w:val="24"/>
-          <w:szCs w:val="24"/>
-          <w:lang w:val="en-US"/>
-        </w:rPr>
-        <w:t>manzilgohi</w:t>
-      </w:r>
-      <w:proofErr w:type="spellEnd"/>
-      <w:r>
-        <w:rPr>
-          <w:rFonts w:ascii="Times New Roman" w:eastAsia="Times New Roman" w:hAnsi="Times New Roman" w:cs="Times New Roman"/>
-          <w:sz w:val="24"/>
-          <w:szCs w:val="24"/>
-          <w:lang w:val="en-US"/>
-        </w:rPr>
-        <w:t xml:space="preserve">: </w:t>
-      </w:r>
-      <w:r>
-        <w:rPr>
-          <w:rFonts w:ascii="Times New Roman" w:eastAsia="Times New Roman" w:hAnsi="Times New Roman" w:cs="Times New Roman"/>
-          <w:sz w:val="24"/>
-          <w:szCs w:val="24"/>
-          <w:u w:val="single"/>
-          <w:lang w:val="en-US"/>
-        </w:rPr>
-        <w:t>{{</w:t>
-      </w:r>
-      <w:proofErr w:type="spellStart"/>
-      <w:r>
-        <w:rPr>
-          <w:rFonts w:ascii="Times New Roman" w:eastAsia="Times New Roman" w:hAnsi="Times New Roman" w:cs="Times New Roman"/>
-          <w:sz w:val="24"/>
-          <w:szCs w:val="24"/>
-          <w:u w:val="single"/>
-          <w:lang w:val="en-US"/>
-        </w:rPr>
-        <w:t>org.legal_address</w:t>
-      </w:r>
-      <w:proofErr w:type="spellEnd"/>
-      <w:r>
-        <w:rPr>
-          <w:rFonts w:ascii="Times New Roman" w:eastAsia="Times New Roman" w:hAnsi="Times New Roman" w:cs="Times New Roman"/>
-          <w:sz w:val="24"/>
-          <w:szCs w:val="24"/>
-          <w:u w:val="single"/>
-          <w:lang w:val="en-US"/>
-        </w:rPr>
-        <w:t>}},</w:t>
+      <w:r>
+        <w:rPr>
+          <w:rFonts w:ascii="Times New Roman" w:eastAsia="Times New Roman" w:hAnsi="Times New Roman" w:cs="Times New Roman"/>
+          <w:sz w:val="24"/>
+          <w:szCs w:val="24"/>
+          <w:lang w:val="en-US"/>
+        </w:rPr>
+        <w:t xml:space="preserve">Tashkilot manzilgohi: </w:t>
+      </w:r>
+      <w:r>
+        <w:rPr>
+          <w:rFonts w:ascii="Times New Roman" w:eastAsia="Times New Roman" w:hAnsi="Times New Roman" w:cs="Times New Roman"/>
+          <w:sz w:val="24"/>
+          <w:szCs w:val="24"/>
+          <w:u w:val="single"/>
+          <w:lang w:val="en-US"/>
+        </w:rPr>
+        <w:t>{{legal_address}},</w:t>
       </w:r>
     </w:p>
     <w:p>
@@ -314,119 +212,17 @@
           <w:szCs w:val="24"/>
           <w:lang w:val="en-US"/>
         </w:rPr>
-        <w:t xml:space="preserve"> </w:t>
-      </w:r>
-      <w:proofErr w:type="spellStart"/>
-      <w:r>
-        <w:rPr>
-          <w:rFonts w:ascii="Times New Roman" w:eastAsia="Times New Roman" w:hAnsi="Times New Roman" w:cs="Times New Roman"/>
-          <w:sz w:val="24"/>
-          <w:szCs w:val="24"/>
-          <w:lang w:val="en-US"/>
-        </w:rPr>
-        <w:t>Mashina</w:t>
-      </w:r>
-      <w:proofErr w:type="spellEnd"/>
-      <w:r>
-        <w:rPr>
-          <w:rFonts w:ascii="Times New Roman" w:eastAsia="Times New Roman" w:hAnsi="Times New Roman" w:cs="Times New Roman"/>
-          <w:sz w:val="24"/>
-          <w:szCs w:val="24"/>
-          <w:lang w:val="en-US"/>
-        </w:rPr>
-        <w:t xml:space="preserve"> </w:t>
-      </w:r>
-      <w:proofErr w:type="spellStart"/>
-      <w:r>
-        <w:rPr>
-          <w:rFonts w:ascii="Times New Roman" w:eastAsia="Times New Roman" w:hAnsi="Times New Roman" w:cs="Times New Roman"/>
-          <w:sz w:val="24"/>
-          <w:szCs w:val="24"/>
-          <w:lang w:val="en-US"/>
-        </w:rPr>
-        <w:t>turadigan</w:t>
-      </w:r>
-      <w:proofErr w:type="spellEnd"/>
-      <w:r>
-        <w:rPr>
-          <w:rFonts w:ascii="Times New Roman" w:eastAsia="Times New Roman" w:hAnsi="Times New Roman" w:cs="Times New Roman"/>
-          <w:sz w:val="24"/>
-          <w:szCs w:val="24"/>
-          <w:lang w:val="en-US"/>
-        </w:rPr>
-        <w:t xml:space="preserve"> joy (</w:t>
-      </w:r>
-      <w:proofErr w:type="spellStart"/>
-      <w:r>
-        <w:rPr>
-          <w:rFonts w:ascii="Times New Roman" w:eastAsia="Times New Roman" w:hAnsi="Times New Roman" w:cs="Times New Roman"/>
-          <w:sz w:val="24"/>
-          <w:szCs w:val="24"/>
-          <w:lang w:val="en-US"/>
-        </w:rPr>
-        <w:t>garaj</w:t>
-      </w:r>
-      <w:proofErr w:type="spellEnd"/>
-      <w:r>
-        <w:rPr>
-          <w:rFonts w:ascii="Times New Roman" w:eastAsia="Times New Roman" w:hAnsi="Times New Roman" w:cs="Times New Roman"/>
-          <w:sz w:val="24"/>
-          <w:szCs w:val="24"/>
-          <w:lang w:val="en-US"/>
-        </w:rPr>
-        <w:t xml:space="preserve">) </w:t>
-      </w:r>
-      <w:proofErr w:type="spellStart"/>
-      <w:r>
-        <w:rPr>
-          <w:rFonts w:ascii="Times New Roman" w:eastAsia="Times New Roman" w:hAnsi="Times New Roman" w:cs="Times New Roman"/>
-          <w:sz w:val="24"/>
-          <w:szCs w:val="24"/>
-          <w:lang w:val="en-US"/>
-        </w:rPr>
-        <w:t>manzilgohi</w:t>
-      </w:r>
-      <w:proofErr w:type="spellEnd"/>
-      <w:r>
-        <w:rPr>
-          <w:rFonts w:ascii="Times New Roman" w:eastAsia="Times New Roman" w:hAnsi="Times New Roman" w:cs="Times New Roman"/>
-          <w:sz w:val="24"/>
-          <w:szCs w:val="24"/>
-          <w:lang w:val="en-US"/>
-        </w:rPr>
-        <w:t xml:space="preserve">: </w:t>
-      </w:r>
-      <w:r>
-        <w:rPr>
-          <w:rFonts w:ascii="Times New Roman" w:eastAsia="Times New Roman" w:hAnsi="Times New Roman" w:cs="Times New Roman"/>
-          <w:sz w:val="24"/>
-          <w:szCs w:val="24"/>
-          <w:u w:val="single"/>
-          <w:lang w:val="en-US"/>
-        </w:rPr>
-        <w:t>{{</w:t>
-      </w:r>
-      <w:proofErr w:type="spellStart"/>
-      <w:r>
-        <w:rPr>
-          <w:rFonts w:ascii="Times New Roman" w:eastAsia="Times New Roman" w:hAnsi="Times New Roman" w:cs="Times New Roman"/>
-          <w:sz w:val="24"/>
-          <w:szCs w:val="24"/>
-          <w:u w:val="single"/>
-          <w:lang w:val="en-US"/>
-        </w:rPr>
-        <w:t>org.address_of_garage</w:t>
-      </w:r>
-      <w:proofErr w:type="spellEnd"/>
-      <w:r>
-        <w:rPr>
-          <w:rFonts w:ascii="Times New Roman" w:eastAsia="Times New Roman" w:hAnsi="Times New Roman" w:cs="Times New Roman"/>
-          <w:sz w:val="24"/>
-          <w:szCs w:val="24"/>
-          <w:u w:val="single"/>
-          <w:lang w:val="en-US"/>
-        </w:rPr>
-        <w:t>}}</w:t>
+        <w:t xml:space="preserve"> Mashina turadigan joy (garaj) manzilgohi: </w:t>
+      </w:r>
+      <w:r>
+        <w:rPr>
+          <w:rFonts w:ascii="Times New Roman" w:eastAsia="Times New Roman" w:hAnsi="Times New Roman" w:cs="Times New Roman"/>
+          <w:sz w:val="24"/>
+          <w:szCs w:val="24"/>
+          <w:u w:val="single"/>
+          <w:lang w:val="en-US"/>
+        </w:rPr>
+        <w:t>{{org.address_of_garage}}</w:t>
       </w:r>
       <w:r>
         <w:rPr>
@@ -468,107 +264,7 @@
           <w:szCs w:val="24"/>
           <w:lang w:val="en-US"/>
         </w:rPr>
-        <w:t xml:space="preserve"> </w:t>
-      </w:r>
-      <w:proofErr w:type="spellStart"/>
-      <w:r>
-        <w:rPr>
-          <w:rFonts w:ascii="Times New Roman" w:eastAsia="Times New Roman" w:hAnsi="Times New Roman" w:cs="Times New Roman"/>
-          <w:sz w:val="24"/>
-          <w:szCs w:val="24"/>
-          <w:lang w:val="en-US"/>
-        </w:rPr>
-        <w:t>Bizdan</w:t>
-      </w:r>
-      <w:proofErr w:type="spellEnd"/>
-      <w:r>
-        <w:rPr>
-          <w:rFonts w:ascii="Times New Roman" w:eastAsia="Times New Roman" w:hAnsi="Times New Roman" w:cs="Times New Roman"/>
-          <w:sz w:val="24"/>
-          <w:szCs w:val="24"/>
-          <w:lang w:val="en-US"/>
-        </w:rPr>
-        <w:t xml:space="preserve"> </w:t>
-      </w:r>
-      <w:proofErr w:type="spellStart"/>
-      <w:r>
-        <w:rPr>
-          <w:rFonts w:ascii="Times New Roman" w:eastAsia="Times New Roman" w:hAnsi="Times New Roman" w:cs="Times New Roman"/>
-          <w:sz w:val="24"/>
-          <w:szCs w:val="24"/>
-          <w:lang w:val="en-US"/>
-        </w:rPr>
-        <w:t>quyidagi</w:t>
-      </w:r>
-      <w:proofErr w:type="spellEnd"/>
-      <w:r>
-        <w:rPr>
-          <w:rFonts w:ascii="Times New Roman" w:eastAsia="Times New Roman" w:hAnsi="Times New Roman" w:cs="Times New Roman"/>
-          <w:sz w:val="24"/>
-          <w:szCs w:val="24"/>
-          <w:lang w:val="en-US"/>
-        </w:rPr>
-        <w:t xml:space="preserve"> </w:t>
-      </w:r>
-      <w:proofErr w:type="spellStart"/>
-      <w:r>
-        <w:rPr>
-          <w:rFonts w:ascii="Times New Roman" w:eastAsia="Times New Roman" w:hAnsi="Times New Roman" w:cs="Times New Roman"/>
-          <w:sz w:val="24"/>
-          <w:szCs w:val="24"/>
-          <w:lang w:val="en-US"/>
-        </w:rPr>
-        <w:t>hujjatlar</w:t>
-      </w:r>
-      <w:proofErr w:type="spellEnd"/>
-      <w:r>
-        <w:rPr>
-          <w:rFonts w:ascii="Times New Roman" w:eastAsia="Times New Roman" w:hAnsi="Times New Roman" w:cs="Times New Roman"/>
-          <w:sz w:val="24"/>
-          <w:szCs w:val="24"/>
-          <w:lang w:val="en-US"/>
-        </w:rPr>
-        <w:t xml:space="preserve"> </w:t>
-      </w:r>
-      <w:proofErr w:type="spellStart"/>
-      <w:r>
-        <w:rPr>
-          <w:rFonts w:ascii="Times New Roman" w:eastAsia="Times New Roman" w:hAnsi="Times New Roman" w:cs="Times New Roman"/>
-          <w:sz w:val="24"/>
-          <w:szCs w:val="24"/>
-          <w:lang w:val="en-US"/>
-        </w:rPr>
-        <w:t>ilova</w:t>
-      </w:r>
-      <w:proofErr w:type="spellEnd"/>
-      <w:r>
-        <w:rPr>
-          <w:rFonts w:ascii="Times New Roman" w:eastAsia="Times New Roman" w:hAnsi="Times New Roman" w:cs="Times New Roman"/>
-          <w:sz w:val="24"/>
-          <w:szCs w:val="24"/>
-          <w:lang w:val="en-US"/>
-        </w:rPr>
-        <w:t xml:space="preserve"> </w:t>
-      </w:r>
-      <w:proofErr w:type="spellStart"/>
-      <w:r>
-        <w:rPr>
-          <w:rFonts w:ascii="Times New Roman" w:eastAsia="Times New Roman" w:hAnsi="Times New Roman" w:cs="Times New Roman"/>
-          <w:sz w:val="24"/>
-          <w:szCs w:val="24"/>
-          <w:lang w:val="en-US"/>
-        </w:rPr>
-        <w:t>qilinadi</w:t>
-      </w:r>
-      <w:proofErr w:type="spellEnd"/>
-      <w:r>
-        <w:rPr>
-          <w:rFonts w:ascii="Times New Roman" w:eastAsia="Times New Roman" w:hAnsi="Times New Roman" w:cs="Times New Roman"/>
-          <w:sz w:val="24"/>
-          <w:szCs w:val="24"/>
-          <w:lang w:val="en-US"/>
-        </w:rPr>
-        <w:t>:</w:t>
+        <w:t xml:space="preserve"> Bizdan quyidagi hujjatlar ilova qilinadi:</w:t>
       </w:r>
     </w:p>
     <w:p>
@@ -623,9 +319,8 @@
           <w:u w:val="single"/>
           <w:lang w:val="en-US"/>
         </w:rPr>
-        <w:t xml:space="preserve">{%if </w:t>
-      </w:r>
-      <w:proofErr w:type="spellStart"/>
+        <w:t>{%if re_fuel_type</w:t>
+      </w:r>
       <w:r>
         <w:rPr>
           <w:rFonts w:ascii="Times New Roman" w:eastAsia="Times New Roman" w:hAnsi="Times New Roman" w:cs="Times New Roman"/>
@@ -634,7 +329,7 @@
           <w:u w:val="single"/>
           <w:lang w:val="en-US"/>
         </w:rPr>
-        <w:t>re_fuel_type</w:t>
+        <w:t>s</w:t>
       </w:r>
       <w:r>
         <w:rPr>
@@ -644,9 +339,58 @@
           <w:u w:val="single"/>
           <w:lang w:val="en-US"/>
         </w:rPr>
+        <w:t>%}</w:t>
+      </w:r>
+      <w:r>
+        <w:rPr>
+          <w:rFonts w:ascii="Times New Roman" w:eastAsia="Times New Roman" w:hAnsi="Times New Roman" w:cs="Times New Roman"/>
+          <w:sz w:val="24"/>
+          <w:szCs w:val="24"/>
+          <w:u w:val="single"/>
+          <w:lang w:val="en-US"/>
+        </w:rPr>
+        <w:t>Yoqilg’i:</w:t>
+      </w:r>
+      <w:r>
+        <w:rPr>
+          <w:rFonts w:ascii="Times New Roman" w:eastAsia="Times New Roman" w:hAnsi="Times New Roman" w:cs="Times New Roman"/>
+          <w:sz w:val="14"/>
+          <w:szCs w:val="14"/>
+          <w:u w:val="single"/>
+          <w:lang w:val="en-US"/>
+        </w:rPr>
+        <w:t xml:space="preserve"> </w:t>
+      </w:r>
+      <w:r>
+        <w:rPr>
+          <w:rFonts w:ascii="Times New Roman" w:eastAsia="Times New Roman" w:hAnsi="Times New Roman" w:cs="Times New Roman"/>
+          <w:sz w:val="24"/>
+          <w:szCs w:val="24"/>
+          <w:u w:val="single"/>
+          <w:lang w:val="en-US"/>
+        </w:rPr>
+        <w:t>{{re_fuel_type</w:t>
+      </w:r>
+      <w:r>
+        <w:rPr>
+          <w:rFonts w:ascii="Times New Roman" w:eastAsia="Times New Roman" w:hAnsi="Times New Roman" w:cs="Times New Roman"/>
+          <w:sz w:val="24"/>
+          <w:szCs w:val="24"/>
+          <w:u w:val="single"/>
+          <w:lang w:val="en-US"/>
+        </w:rPr>
         <w:t>s</w:t>
       </w:r>
-      <w:proofErr w:type="spellEnd"/>
+      <w:r>
+        <w:rPr>
+          <w:rFonts w:ascii="Times New Roman" w:eastAsia="Times New Roman" w:hAnsi="Times New Roman" w:cs="Times New Roman"/>
+          <w:sz w:val="24"/>
+          <w:szCs w:val="24"/>
+          <w:u w:val="single"/>
+          <w:lang w:val="en-US"/>
+        </w:rPr>
+        <w:t>}}</w:t>
+      </w:r>
       <w:r>
         <w:rPr>
           <w:rFonts w:ascii="Times New Roman" w:eastAsia="Times New Roman" w:hAnsi="Times New Roman" w:cs="Times New Roman"/>
@@ -655,145 +399,17 @@
           <w:u w:val="single"/>
           <w:lang w:val="en-US"/>
         </w:rPr>
-        <w:t>%}</w:t>
-      </w:r>
-      <w:proofErr w:type="spellStart"/>
-      <w:r>
-        <w:rPr>
-          <w:rFonts w:ascii="Times New Roman" w:eastAsia="Times New Roman" w:hAnsi="Times New Roman" w:cs="Times New Roman"/>
-          <w:sz w:val="24"/>
-          <w:szCs w:val="24"/>
-          <w:u w:val="single"/>
-          <w:lang w:val="en-US"/>
-        </w:rPr>
-        <w:t>Yoqilg’i</w:t>
-      </w:r>
-      <w:proofErr w:type="spellEnd"/>
-      <w:r>
-        <w:rPr>
-          <w:rFonts w:ascii="Times New Roman" w:eastAsia="Times New Roman" w:hAnsi="Times New Roman" w:cs="Times New Roman"/>
-          <w:sz w:val="24"/>
-          <w:szCs w:val="24"/>
-          <w:u w:val="single"/>
-          <w:lang w:val="en-US"/>
-        </w:rPr>
-        <w:t>:</w:t>
-      </w:r>
-      <w:r>
-        <w:rPr>
-          <w:rFonts w:ascii="Times New Roman" w:eastAsia="Times New Roman" w:hAnsi="Times New Roman" w:cs="Times New Roman"/>
-          <w:sz w:val="14"/>
-          <w:szCs w:val="14"/>
-          <w:u w:val="single"/>
-          <w:lang w:val="en-US"/>
-        </w:rPr>
-        <w:t xml:space="preserve"> </w:t>
-      </w:r>
-      <w:r>
-        <w:rPr>
-          <w:rFonts w:ascii="Times New Roman" w:eastAsia="Times New Roman" w:hAnsi="Times New Roman" w:cs="Times New Roman"/>
-          <w:sz w:val="24"/>
-          <w:szCs w:val="24"/>
-          <w:u w:val="single"/>
-          <w:lang w:val="en-US"/>
-        </w:rPr>
-        <w:t>{{</w:t>
-      </w:r>
-      <w:proofErr w:type="spellStart"/>
-      <w:r>
-        <w:rPr>
-          <w:rFonts w:ascii="Times New Roman" w:eastAsia="Times New Roman" w:hAnsi="Times New Roman" w:cs="Times New Roman"/>
-          <w:sz w:val="24"/>
-          <w:szCs w:val="24"/>
-          <w:u w:val="single"/>
-          <w:lang w:val="en-US"/>
-        </w:rPr>
-        <w:t>re_fuel_type</w:t>
-      </w:r>
-      <w:r>
-        <w:rPr>
-          <w:rFonts w:ascii="Times New Roman" w:eastAsia="Times New Roman" w:hAnsi="Times New Roman" w:cs="Times New Roman"/>
-          <w:sz w:val="24"/>
-          <w:szCs w:val="24"/>
-          <w:u w:val="single"/>
-          <w:lang w:val="en-US"/>
-        </w:rPr>
-        <w:t>s</w:t>
-      </w:r>
-      <w:proofErr w:type="spellEnd"/>
-      <w:r>
-        <w:rPr>
-          <w:rFonts w:ascii="Times New Roman" w:eastAsia="Times New Roman" w:hAnsi="Times New Roman" w:cs="Times New Roman"/>
-          <w:sz w:val="24"/>
-          <w:szCs w:val="24"/>
-          <w:u w:val="single"/>
-          <w:lang w:val="en-US"/>
-        </w:rPr>
-        <w:t>}}</w:t>
-      </w:r>
-      <w:r>
-        <w:rPr>
-          <w:rFonts w:ascii="Times New Roman" w:eastAsia="Times New Roman" w:hAnsi="Times New Roman" w:cs="Times New Roman"/>
-          <w:sz w:val="8"/>
-          <w:szCs w:val="8"/>
-          <w:u w:val="single"/>
-          <w:lang w:val="en-US"/>
-        </w:rPr>
-        <w:t xml:space="preserve">{%endif%}{%if </w:t>
-      </w:r>
-      <w:proofErr w:type="spellStart"/>
-      <w:r>
-        <w:rPr>
-          <w:rFonts w:ascii="Times New Roman" w:eastAsia="Times New Roman" w:hAnsi="Times New Roman" w:cs="Times New Roman"/>
-          <w:sz w:val="8"/>
-          <w:szCs w:val="8"/>
-          <w:u w:val="single"/>
-          <w:lang w:val="en-US"/>
-        </w:rPr>
-        <w:t>car.re_color</w:t>
-      </w:r>
-      <w:proofErr w:type="spellEnd"/>
-      <w:r>
-        <w:rPr>
-          <w:rFonts w:ascii="Times New Roman" w:eastAsia="Times New Roman" w:hAnsi="Times New Roman" w:cs="Times New Roman"/>
-          <w:sz w:val="8"/>
-          <w:szCs w:val="8"/>
-          <w:u w:val="single"/>
-          <w:lang w:val="en-US"/>
-        </w:rPr>
-        <w:t>%}</w:t>
-      </w:r>
-      <w:r>
-        <w:rPr>
-          <w:rFonts w:ascii="Times New Roman" w:eastAsia="Times New Roman" w:hAnsi="Times New Roman" w:cs="Times New Roman"/>
-          <w:sz w:val="24"/>
-          <w:szCs w:val="24"/>
-          <w:u w:val="single"/>
-          <w:lang w:val="en-US"/>
-        </w:rPr>
-        <w:t>Rang: {{</w:t>
-      </w:r>
-      <w:proofErr w:type="spellStart"/>
-      <w:r>
-        <w:rPr>
-          <w:rFonts w:ascii="Times New Roman" w:eastAsia="Times New Roman" w:hAnsi="Times New Roman" w:cs="Times New Roman"/>
-          <w:sz w:val="24"/>
-          <w:szCs w:val="24"/>
-          <w:u w:val="single"/>
-          <w:lang w:val="en-US"/>
-        </w:rPr>
-        <w:t>car.re_color</w:t>
-      </w:r>
-      <w:proofErr w:type="spellEnd"/>
-      <w:r>
-        <w:rPr>
-          <w:rFonts w:ascii="Times New Roman" w:eastAsia="Times New Roman" w:hAnsi="Times New Roman" w:cs="Times New Roman"/>
-          <w:sz w:val="24"/>
-          <w:szCs w:val="24"/>
-          <w:u w:val="single"/>
-          <w:lang w:val="en-US"/>
-        </w:rPr>
-        <w:t xml:space="preserve">}} </w:t>
+        <w:t>{%endif%}{%if car.re_color%}</w:t>
+      </w:r>
+      <w:r>
+        <w:rPr>
+          <w:rFonts w:ascii="Times New Roman" w:eastAsia="Times New Roman" w:hAnsi="Times New Roman" w:cs="Times New Roman"/>
+          <w:sz w:val="24"/>
+          <w:szCs w:val="24"/>
+          <w:u w:val="single"/>
+          <w:lang w:val="en-US"/>
+        </w:rPr>
+        <w:t xml:space="preserve">Rang: {{car.re_color}} </w:t>
       </w:r>
       <w:r>
         <w:rPr>
@@ -840,7 +456,6 @@
           <w:szCs w:val="24"/>
         </w:rPr>
       </w:pPr>
-      <w:proofErr w:type="spellStart"/>
       <w:r>
         <w:rPr>
           <w:rFonts w:ascii="Times New Roman" w:eastAsia="Times New Roman" w:hAnsi="Times New Roman" w:cs="Times New Roman"/>
@@ -850,7 +465,6 @@
         </w:rPr>
         <w:t>Menga</w:t>
       </w:r>
-      <w:proofErr w:type="spellEnd"/>
       <w:r>
         <w:rPr>
           <w:rFonts w:ascii="Times New Roman" w:eastAsia="Times New Roman" w:hAnsi="Times New Roman" w:cs="Times New Roman"/>
@@ -896,7 +510,6 @@
         </w:rPr>
         <w:t xml:space="preserve"> </w:t>
       </w:r>
-      <w:proofErr w:type="spellStart"/>
       <w:r>
         <w:rPr>
           <w:rFonts w:ascii="Times New Roman" w:eastAsia="Times New Roman" w:hAnsi="Times New Roman" w:cs="Times New Roman"/>
@@ -906,7 +519,6 @@
         </w:rPr>
         <w:t>ga</w:t>
       </w:r>
-      <w:proofErr w:type="spellEnd"/>
       <w:r>
         <w:rPr>
           <w:rFonts w:ascii="Times New Roman" w:eastAsia="Times New Roman" w:hAnsi="Times New Roman" w:cs="Times New Roman"/>
@@ -915,7 +527,6 @@
         </w:rPr>
         <w:t xml:space="preserve"> </w:t>
       </w:r>
-      <w:proofErr w:type="spellStart"/>
       <w:r>
         <w:rPr>
           <w:rFonts w:ascii="Times New Roman" w:eastAsia="Times New Roman" w:hAnsi="Times New Roman" w:cs="Times New Roman"/>
@@ -925,7 +536,6 @@
         </w:rPr>
         <w:t>asosan</w:t>
       </w:r>
-      <w:proofErr w:type="spellEnd"/>
       <w:r>
         <w:rPr>
           <w:rFonts w:ascii="Times New Roman" w:eastAsia="Times New Roman" w:hAnsi="Times New Roman" w:cs="Times New Roman"/>
@@ -934,7 +544,6 @@
         </w:rPr>
         <w:t xml:space="preserve"> </w:t>
       </w:r>
-      <w:proofErr w:type="spellStart"/>
       <w:r>
         <w:rPr>
           <w:rFonts w:ascii="Times New Roman" w:eastAsia="Times New Roman" w:hAnsi="Times New Roman" w:cs="Times New Roman"/>
@@ -944,7 +553,6 @@
         </w:rPr>
         <w:t>sotib</w:t>
       </w:r>
-      <w:proofErr w:type="spellEnd"/>
       <w:r>
         <w:rPr>
           <w:rFonts w:ascii="Times New Roman" w:eastAsia="Times New Roman" w:hAnsi="Times New Roman" w:cs="Times New Roman"/>
@@ -953,7 +561,6 @@
         </w:rPr>
         <w:t xml:space="preserve"> </w:t>
       </w:r>
-      <w:proofErr w:type="spellStart"/>
       <w:r>
         <w:rPr>
           <w:rFonts w:ascii="Times New Roman" w:eastAsia="Times New Roman" w:hAnsi="Times New Roman" w:cs="Times New Roman"/>
@@ -963,7 +570,6 @@
         </w:rPr>
         <w:t>olgan</w:t>
       </w:r>
-      <w:proofErr w:type="spellEnd"/>
       <w:r>
         <w:rPr>
           <w:rFonts w:ascii="Times New Roman" w:eastAsia="Times New Roman" w:hAnsi="Times New Roman" w:cs="Times New Roman"/>
@@ -972,7 +578,6 @@
         </w:rPr>
         <w:t xml:space="preserve"> (</w:t>
       </w:r>
-      <w:proofErr w:type="spellStart"/>
       <w:r>
         <w:rPr>
           <w:rFonts w:ascii="Times New Roman" w:eastAsia="Times New Roman" w:hAnsi="Times New Roman" w:cs="Times New Roman"/>
@@ -982,7 +587,6 @@
         </w:rPr>
         <w:t>sovg</w:t>
       </w:r>
-      <w:proofErr w:type="spellEnd"/>
       <w:r>
         <w:rPr>
           <w:rFonts w:ascii="Times New Roman" w:eastAsia="Times New Roman" w:hAnsi="Times New Roman" w:cs="Times New Roman"/>
@@ -1008,7 +612,6 @@
         </w:rPr>
         <w:t xml:space="preserve"> </w:t>
       </w:r>
-      <w:proofErr w:type="spellStart"/>
       <w:r>
         <w:rPr>
           <w:rFonts w:ascii="Times New Roman" w:eastAsia="Times New Roman" w:hAnsi="Times New Roman" w:cs="Times New Roman"/>
@@ -1018,7 +621,6 @@
         </w:rPr>
         <w:t>qilgan</w:t>
       </w:r>
-      <w:proofErr w:type="spellEnd"/>
       <w:r>
         <w:rPr>
           <w:rFonts w:ascii="Times New Roman" w:eastAsia="Times New Roman" w:hAnsi="Times New Roman" w:cs="Times New Roman"/>
@@ -1027,7 +629,6 @@
         </w:rPr>
         <w:t xml:space="preserve"> </w:t>
       </w:r>
-      <w:proofErr w:type="spellStart"/>
       <w:r>
         <w:rPr>
           <w:rFonts w:ascii="Times New Roman" w:eastAsia="Times New Roman" w:hAnsi="Times New Roman" w:cs="Times New Roman"/>
@@ -1037,7 +638,6 @@
         </w:rPr>
         <w:t>yoki</w:t>
       </w:r>
-      <w:proofErr w:type="spellEnd"/>
       <w:r>
         <w:rPr>
           <w:rFonts w:ascii="Times New Roman" w:eastAsia="Times New Roman" w:hAnsi="Times New Roman" w:cs="Times New Roman"/>
@@ -1046,7 +646,6 @@
         </w:rPr>
         <w:t xml:space="preserve"> </w:t>
       </w:r>
-      <w:proofErr w:type="spellStart"/>
       <w:r>
         <w:rPr>
           <w:rFonts w:ascii="Times New Roman" w:eastAsia="Times New Roman" w:hAnsi="Times New Roman" w:cs="Times New Roman"/>
@@ -1056,7 +655,6 @@
         </w:rPr>
         <w:t>meros</w:t>
       </w:r>
-      <w:proofErr w:type="spellEnd"/>
       <w:r>
         <w:rPr>
           <w:rFonts w:ascii="Times New Roman" w:eastAsia="Times New Roman" w:hAnsi="Times New Roman" w:cs="Times New Roman"/>
@@ -1065,7 +663,6 @@
         </w:rPr>
         <w:t xml:space="preserve"> </w:t>
       </w:r>
-      <w:proofErr w:type="spellStart"/>
       <w:r>
         <w:rPr>
           <w:rFonts w:ascii="Times New Roman" w:eastAsia="Times New Roman" w:hAnsi="Times New Roman" w:cs="Times New Roman"/>
@@ -1075,7 +672,6 @@
         </w:rPr>
         <w:t>qolgan</w:t>
       </w:r>
-      <w:proofErr w:type="spellEnd"/>
       <w:r>
         <w:rPr>
           <w:rFonts w:ascii="Times New Roman" w:eastAsia="Times New Roman" w:hAnsi="Times New Roman" w:cs="Times New Roman"/>
@@ -1092,7 +688,6 @@
         </w:rPr>
         <w:t xml:space="preserve"> </w:t>
       </w:r>
-      <w:proofErr w:type="spellStart"/>
       <w:r>
         <w:rPr>
           <w:rFonts w:ascii="Times New Roman" w:eastAsia="Times New Roman" w:hAnsi="Times New Roman" w:cs="Times New Roman"/>
@@ -1102,7 +697,6 @@
         </w:rPr>
         <w:t>avtomobilni</w:t>
       </w:r>
-      <w:proofErr w:type="spellEnd"/>
       <w:r>
         <w:rPr>
           <w:rFonts w:ascii="Times New Roman" w:eastAsia="Times New Roman" w:hAnsi="Times New Roman" w:cs="Times New Roman"/>
@@ -1111,7 +705,6 @@
         </w:rPr>
         <w:t xml:space="preserve"> (</w:t>
       </w:r>
-      <w:proofErr w:type="spellStart"/>
       <w:r>
         <w:rPr>
           <w:rFonts w:ascii="Times New Roman" w:eastAsia="Times New Roman" w:hAnsi="Times New Roman" w:cs="Times New Roman"/>
@@ -1121,7 +714,6 @@
         </w:rPr>
         <w:t>mototsiklni</w:t>
       </w:r>
-      <w:proofErr w:type="spellEnd"/>
       <w:r>
         <w:rPr>
           <w:rFonts w:ascii="Times New Roman" w:eastAsia="Times New Roman" w:hAnsi="Times New Roman" w:cs="Times New Roman"/>
@@ -1130,7 +722,6 @@
         </w:rPr>
         <w:t xml:space="preserve">, </w:t>
       </w:r>
-      <w:proofErr w:type="spellStart"/>
       <w:r>
         <w:rPr>
           <w:rFonts w:ascii="Times New Roman" w:eastAsia="Times New Roman" w:hAnsi="Times New Roman" w:cs="Times New Roman"/>
@@ -1140,7 +731,6 @@
         </w:rPr>
         <w:t>tirkamani</w:t>
       </w:r>
-      <w:proofErr w:type="spellEnd"/>
       <w:r>
         <w:rPr>
           <w:rFonts w:ascii="Times New Roman" w:eastAsia="Times New Roman" w:hAnsi="Times New Roman" w:cs="Times New Roman"/>
@@ -1149,7 +739,6 @@
         </w:rPr>
         <w:t xml:space="preserve">)  </w:t>
       </w:r>
-      <w:proofErr w:type="spellStart"/>
       <w:r>
         <w:rPr>
           <w:rFonts w:ascii="Times New Roman" w:eastAsia="Times New Roman" w:hAnsi="Times New Roman" w:cs="Times New Roman"/>
@@ -1159,7 +748,6 @@
         </w:rPr>
         <w:t>ro</w:t>
       </w:r>
-      <w:proofErr w:type="spellEnd"/>
       <w:r>
         <w:rPr>
           <w:rFonts w:ascii="Times New Roman" w:eastAsia="Times New Roman" w:hAnsi="Times New Roman" w:cs="Times New Roman"/>
@@ -1168,7 +756,6 @@
         </w:rPr>
         <w:t>’</w:t>
       </w:r>
-      <w:proofErr w:type="spellStart"/>
       <w:r>
         <w:rPr>
           <w:rFonts w:ascii="Times New Roman" w:eastAsia="Times New Roman" w:hAnsi="Times New Roman" w:cs="Times New Roman"/>
@@ -1178,7 +765,6 @@
         </w:rPr>
         <w:t>yhatga</w:t>
       </w:r>
-      <w:proofErr w:type="spellEnd"/>
       <w:r>
         <w:rPr>
           <w:rFonts w:ascii="Times New Roman" w:eastAsia="Times New Roman" w:hAnsi="Times New Roman" w:cs="Times New Roman"/>
@@ -1187,7 +773,6 @@
         </w:rPr>
         <w:t xml:space="preserve"> </w:t>
       </w:r>
-      <w:proofErr w:type="spellStart"/>
       <w:r>
         <w:rPr>
           <w:rFonts w:ascii="Times New Roman" w:eastAsia="Times New Roman" w:hAnsi="Times New Roman" w:cs="Times New Roman"/>
@@ -1197,7 +782,6 @@
         </w:rPr>
         <w:t>olishni</w:t>
       </w:r>
-      <w:proofErr w:type="spellEnd"/>
       <w:r>
         <w:rPr>
           <w:rFonts w:ascii="Times New Roman" w:eastAsia="Times New Roman" w:hAnsi="Times New Roman" w:cs="Times New Roman"/>
@@ -1290,7 +874,6 @@
         </w:rPr>
         <w:t xml:space="preserve"> %}</w:t>
       </w:r>
-      <w:proofErr w:type="spellStart"/>
       <w:r>
         <w:rPr>
           <w:rFonts w:ascii="Times New Roman" w:eastAsia="Times New Roman" w:hAnsi="Times New Roman" w:cs="Times New Roman"/>
@@ -1300,7 +883,6 @@
         </w:rPr>
         <w:t>yo</w:t>
       </w:r>
-      <w:proofErr w:type="spellEnd"/>
       <w:r>
         <w:rPr>
           <w:rFonts w:ascii="Times New Roman" w:eastAsia="Times New Roman" w:hAnsi="Times New Roman" w:cs="Times New Roman"/>
@@ -1309,7 +891,6 @@
         </w:rPr>
         <w:t>’</w:t>
       </w:r>
-      <w:proofErr w:type="spellStart"/>
       <w:r>
         <w:rPr>
           <w:rFonts w:ascii="Times New Roman" w:eastAsia="Times New Roman" w:hAnsi="Times New Roman" w:cs="Times New Roman"/>
@@ -1319,7 +900,6 @@
         </w:rPr>
         <w:t>qolgan</w:t>
       </w:r>
-      <w:proofErr w:type="spellEnd"/>
       <w:r>
         <w:rPr>
           <w:rFonts w:ascii="Times New Roman" w:eastAsia="Times New Roman" w:hAnsi="Times New Roman" w:cs="Times New Roman"/>
@@ -1328,7 +908,6 @@
         </w:rPr>
         <w:t xml:space="preserve"> </w:t>
       </w:r>
-      <w:proofErr w:type="spellStart"/>
       <w:r>
         <w:rPr>
           <w:rFonts w:ascii="Times New Roman" w:eastAsia="Times New Roman" w:hAnsi="Times New Roman" w:cs="Times New Roman"/>
@@ -1338,7 +917,6 @@
         </w:rPr>
         <w:t>qayd</w:t>
       </w:r>
-      <w:proofErr w:type="spellEnd"/>
       <w:r>
         <w:rPr>
           <w:rFonts w:ascii="Times New Roman" w:eastAsia="Times New Roman" w:hAnsi="Times New Roman" w:cs="Times New Roman"/>
@@ -1347,7 +925,6 @@
         </w:rPr>
         <w:t xml:space="preserve"> </w:t>
       </w:r>
-      <w:proofErr w:type="spellStart"/>
       <w:r>
         <w:rPr>
           <w:rFonts w:ascii="Times New Roman" w:eastAsia="Times New Roman" w:hAnsi="Times New Roman" w:cs="Times New Roman"/>
@@ -1357,7 +934,6 @@
         </w:rPr>
         <w:t>etish</w:t>
       </w:r>
-      <w:proofErr w:type="spellEnd"/>
       <w:r>
         <w:rPr>
           <w:rFonts w:ascii="Times New Roman" w:eastAsia="Times New Roman" w:hAnsi="Times New Roman" w:cs="Times New Roman"/>
@@ -1366,7 +942,6 @@
         </w:rPr>
         <w:t xml:space="preserve"> </w:t>
       </w:r>
-      <w:proofErr w:type="spellStart"/>
       <w:r>
         <w:rPr>
           <w:rFonts w:ascii="Times New Roman" w:eastAsia="Times New Roman" w:hAnsi="Times New Roman" w:cs="Times New Roman"/>
@@ -1376,7 +951,6 @@
         </w:rPr>
         <w:t>guvohnomasi</w:t>
       </w:r>
-      <w:proofErr w:type="spellEnd"/>
       <w:r>
         <w:rPr>
           <w:rFonts w:ascii="Times New Roman" w:eastAsia="Times New Roman" w:hAnsi="Times New Roman" w:cs="Times New Roman"/>
@@ -1402,7 +976,6 @@
         </w:rPr>
         <w:t>’</w:t>
       </w:r>
-      <w:proofErr w:type="spellStart"/>
       <w:r>
         <w:rPr>
           <w:rFonts w:ascii="Times New Roman" w:eastAsia="Times New Roman" w:hAnsi="Times New Roman" w:cs="Times New Roman"/>
@@ -1412,7 +985,6 @@
         </w:rPr>
         <w:t>rniga</w:t>
       </w:r>
-      <w:proofErr w:type="spellEnd"/>
       <w:r>
         <w:rPr>
           <w:rFonts w:ascii="Times New Roman" w:eastAsia="Times New Roman" w:hAnsi="Times New Roman" w:cs="Times New Roman"/>
@@ -1421,7 +993,6 @@
         </w:rPr>
         <w:t xml:space="preserve"> “</w:t>
       </w:r>
-      <w:proofErr w:type="spellStart"/>
       <w:r>
         <w:rPr>
           <w:rFonts w:ascii="Times New Roman" w:eastAsia="Times New Roman" w:hAnsi="Times New Roman" w:cs="Times New Roman"/>
@@ -1431,7 +1002,6 @@
         </w:rPr>
         <w:t>nusxa</w:t>
       </w:r>
-      <w:proofErr w:type="spellEnd"/>
       <w:r>
         <w:rPr>
           <w:rFonts w:ascii="Times New Roman" w:eastAsia="Times New Roman" w:hAnsi="Times New Roman" w:cs="Times New Roman"/>
@@ -1440,7 +1010,6 @@
         </w:rPr>
         <w:t xml:space="preserve">” </w:t>
       </w:r>
-      <w:proofErr w:type="spellStart"/>
       <w:r>
         <w:rPr>
           <w:rFonts w:ascii="Times New Roman" w:eastAsia="Times New Roman" w:hAnsi="Times New Roman" w:cs="Times New Roman"/>
@@ -1450,7 +1019,6 @@
         </w:rPr>
         <w:t>berishingizni</w:t>
       </w:r>
-      <w:proofErr w:type="spellEnd"/>
       <w:r>
         <w:rPr>
           <w:rFonts w:ascii="Times New Roman" w:eastAsia="Times New Roman" w:hAnsi="Times New Roman" w:cs="Times New Roman"/>
@@ -1485,7 +1053,6 @@
         </w:rPr>
         <w:t>’</w:t>
       </w:r>
-      <w:proofErr w:type="spellStart"/>
       <w:r>
         <w:rPr>
           <w:rFonts w:ascii="Times New Roman" w:eastAsia="Times New Roman" w:hAnsi="Times New Roman" w:cs="Times New Roman"/>
@@ -1495,7 +1062,6 @@
         </w:rPr>
         <w:t>rayman</w:t>
       </w:r>
-      <w:proofErr w:type="spellEnd"/>
       <w:r>
         <w:rPr>
           <w:rFonts w:ascii="Times New Roman" w:eastAsia="Times New Roman" w:hAnsi="Times New Roman" w:cs="Times New Roman"/>
@@ -1521,7 +1087,6 @@
         </w:rPr>
         <w:t xml:space="preserve"> %} </w:t>
       </w:r>
-      <w:proofErr w:type="spellStart"/>
       <w:r>
         <w:rPr>
           <w:rFonts w:ascii="Times New Roman" w:eastAsia="Times New Roman" w:hAnsi="Times New Roman" w:cs="Times New Roman"/>
@@ -1531,7 +1096,6 @@
         </w:rPr>
         <w:t>qayd</w:t>
       </w:r>
-      <w:proofErr w:type="spellEnd"/>
       <w:r>
         <w:rPr>
           <w:rFonts w:ascii="Times New Roman" w:eastAsia="Times New Roman" w:hAnsi="Times New Roman" w:cs="Times New Roman"/>
@@ -1540,7 +1104,6 @@
         </w:rPr>
         <w:t xml:space="preserve"> </w:t>
       </w:r>
-      <w:proofErr w:type="spellStart"/>
       <w:r>
         <w:rPr>
           <w:rFonts w:ascii="Times New Roman" w:eastAsia="Times New Roman" w:hAnsi="Times New Roman" w:cs="Times New Roman"/>
@@ -1550,7 +1113,6 @@
         </w:rPr>
         <w:t>etish</w:t>
       </w:r>
-      <w:proofErr w:type="spellEnd"/>
       <w:r>
         <w:rPr>
           <w:rFonts w:ascii="Times New Roman" w:eastAsia="Times New Roman" w:hAnsi="Times New Roman" w:cs="Times New Roman"/>
@@ -1559,7 +1121,6 @@
         </w:rPr>
         <w:t xml:space="preserve"> </w:t>
       </w:r>
-      <w:proofErr w:type="spellStart"/>
       <w:r>
         <w:rPr>
           <w:rFonts w:ascii="Times New Roman" w:eastAsia="Times New Roman" w:hAnsi="Times New Roman" w:cs="Times New Roman"/>
@@ -1569,7 +1130,6 @@
         </w:rPr>
         <w:t>guvohnomasi</w:t>
       </w:r>
-      <w:proofErr w:type="spellEnd"/>
       <w:r>
         <w:rPr>
           <w:rFonts w:ascii="Times New Roman" w:eastAsia="Times New Roman" w:hAnsi="Times New Roman" w:cs="Times New Roman"/>
@@ -1578,7 +1138,6 @@
         </w:rPr>
         <w:t xml:space="preserve"> </w:t>
       </w:r>
-      <w:proofErr w:type="spellStart"/>
       <w:r>
         <w:rPr>
           <w:rFonts w:ascii="Times New Roman" w:eastAsia="Times New Roman" w:hAnsi="Times New Roman" w:cs="Times New Roman"/>
@@ -1588,7 +1147,6 @@
         </w:rPr>
         <w:t>berishingizni</w:t>
       </w:r>
-      <w:proofErr w:type="spellEnd"/>
       <w:r>
         <w:rPr>
           <w:rFonts w:ascii="Times New Roman" w:eastAsia="Times New Roman" w:hAnsi="Times New Roman" w:cs="Times New Roman"/>
@@ -1614,7 +1172,6 @@
         </w:rPr>
         <w:t>’</w:t>
       </w:r>
-      <w:proofErr w:type="spellStart"/>
       <w:r>
         <w:rPr>
           <w:rFonts w:ascii="Times New Roman" w:eastAsia="Times New Roman" w:hAnsi="Times New Roman" w:cs="Times New Roman"/>
@@ -1624,7 +1181,6 @@
         </w:rPr>
         <w:t>rayman</w:t>
       </w:r>
-      <w:proofErr w:type="spellEnd"/>
       <w:r>
         <w:rPr>
           <w:rFonts w:ascii="Times New Roman" w:eastAsia="Times New Roman" w:hAnsi="Times New Roman" w:cs="Times New Roman"/>
@@ -1675,7 +1231,6 @@
           <w:lang w:val="en-US"/>
         </w:rPr>
       </w:pPr>
-      <w:proofErr w:type="spellStart"/>
       <w:r>
         <w:rPr>
           <w:rFonts w:ascii="Times New Roman" w:eastAsia="Times New Roman" w:hAnsi="Times New Roman" w:cs="Times New Roman"/>
@@ -1684,106 +1239,7 @@
           <w:szCs w:val="28"/>
           <w:lang w:val="en-US"/>
         </w:rPr>
-        <w:t>Avtomobilning</w:t>
-      </w:r>
-      <w:proofErr w:type="spellEnd"/>
-      <w:r>
-        <w:rPr>
-          <w:rFonts w:ascii="Times New Roman" w:eastAsia="Times New Roman" w:hAnsi="Times New Roman" w:cs="Times New Roman"/>
-          <w:b/>
-          <w:sz w:val="28"/>
-          <w:szCs w:val="28"/>
-          <w:lang w:val="en-US"/>
-        </w:rPr>
-        <w:t xml:space="preserve"> (</w:t>
-      </w:r>
-      <w:proofErr w:type="spellStart"/>
-      <w:r>
-        <w:rPr>
-          <w:rFonts w:ascii="Times New Roman" w:eastAsia="Times New Roman" w:hAnsi="Times New Roman" w:cs="Times New Roman"/>
-          <w:b/>
-          <w:sz w:val="28"/>
-          <w:szCs w:val="28"/>
-          <w:lang w:val="en-US"/>
-        </w:rPr>
-        <w:t>mototsiklning</w:t>
-      </w:r>
-      <w:proofErr w:type="spellEnd"/>
-      <w:r>
-        <w:rPr>
-          <w:rFonts w:ascii="Times New Roman" w:eastAsia="Times New Roman" w:hAnsi="Times New Roman" w:cs="Times New Roman"/>
-          <w:b/>
-          <w:sz w:val="28"/>
-          <w:szCs w:val="28"/>
-          <w:lang w:val="en-US"/>
-        </w:rPr>
-        <w:t xml:space="preserve">, </w:t>
-      </w:r>
-      <w:proofErr w:type="spellStart"/>
-      <w:r>
-        <w:rPr>
-          <w:rFonts w:ascii="Times New Roman" w:eastAsia="Times New Roman" w:hAnsi="Times New Roman" w:cs="Times New Roman"/>
-          <w:b/>
-          <w:sz w:val="28"/>
-          <w:szCs w:val="28"/>
-          <w:lang w:val="en-US"/>
-        </w:rPr>
-        <w:t>tirkamaning</w:t>
-      </w:r>
-      <w:proofErr w:type="spellEnd"/>
-      <w:r>
-        <w:rPr>
-          <w:rFonts w:ascii="Times New Roman" w:eastAsia="Times New Roman" w:hAnsi="Times New Roman" w:cs="Times New Roman"/>
-          <w:b/>
-          <w:sz w:val="28"/>
-          <w:szCs w:val="28"/>
-          <w:lang w:val="en-US"/>
-        </w:rPr>
-        <w:t xml:space="preserve">) </w:t>
-      </w:r>
-      <w:proofErr w:type="spellStart"/>
-      <w:r>
-        <w:rPr>
-          <w:rFonts w:ascii="Times New Roman" w:eastAsia="Times New Roman" w:hAnsi="Times New Roman" w:cs="Times New Roman"/>
-          <w:b/>
-          <w:sz w:val="28"/>
-          <w:szCs w:val="28"/>
-          <w:lang w:val="en-US"/>
-        </w:rPr>
-        <w:t>ro’yhat</w:t>
-      </w:r>
-      <w:proofErr w:type="spellEnd"/>
-      <w:r>
-        <w:rPr>
-          <w:rFonts w:ascii="Times New Roman" w:eastAsia="Times New Roman" w:hAnsi="Times New Roman" w:cs="Times New Roman"/>
-          <w:b/>
-          <w:sz w:val="28"/>
-          <w:szCs w:val="28"/>
-          <w:lang w:val="en-US"/>
-        </w:rPr>
-        <w:t xml:space="preserve"> </w:t>
-      </w:r>
-      <w:proofErr w:type="spellStart"/>
-      <w:r>
-        <w:rPr>
-          <w:rFonts w:ascii="Times New Roman" w:eastAsia="Times New Roman" w:hAnsi="Times New Roman" w:cs="Times New Roman"/>
-          <w:b/>
-          <w:sz w:val="28"/>
-          <w:szCs w:val="28"/>
-          <w:lang w:val="en-US"/>
-        </w:rPr>
-        <w:t>belgilari</w:t>
-      </w:r>
-      <w:proofErr w:type="spellEnd"/>
-      <w:r>
-        <w:rPr>
-          <w:rFonts w:ascii="Times New Roman" w:eastAsia="Times New Roman" w:hAnsi="Times New Roman" w:cs="Times New Roman"/>
-          <w:b/>
-          <w:sz w:val="28"/>
-          <w:szCs w:val="28"/>
-          <w:lang w:val="en-US"/>
-        </w:rPr>
-        <w:t>:</w:t>
+        <w:t>Avtomobilning (mototsiklning, tirkamaning) ro’yhat belgilari:</w:t>
       </w:r>
     </w:p>
     <w:p>
@@ -1820,27 +1276,7 @@
           <w:szCs w:val="24"/>
           <w:lang w:val="en-US"/>
         </w:rPr>
-        <w:t xml:space="preserve">1. T\v </w:t>
-      </w:r>
-      <w:proofErr w:type="spellStart"/>
-      <w:r>
-        <w:rPr>
-          <w:rFonts w:ascii="Times New Roman" w:eastAsia="Times New Roman" w:hAnsi="Times New Roman" w:cs="Times New Roman"/>
-          <w:sz w:val="24"/>
-          <w:szCs w:val="24"/>
-          <w:lang w:val="en-US"/>
-        </w:rPr>
-        <w:t>rusumi</w:t>
-      </w:r>
-      <w:proofErr w:type="spellEnd"/>
-      <w:r>
-        <w:rPr>
-          <w:rFonts w:ascii="Times New Roman" w:eastAsia="Times New Roman" w:hAnsi="Times New Roman" w:cs="Times New Roman"/>
-          <w:sz w:val="24"/>
-          <w:szCs w:val="24"/>
-          <w:lang w:val="en-US"/>
-        </w:rPr>
-        <w:t xml:space="preserve">: </w:t>
+        <w:t xml:space="preserve">1. T\v rusumi: </w:t>
       </w:r>
       <w:r>
         <w:rPr>
@@ -1852,33 +1288,7 @@
           <w:u w:val="single"/>
           <w:lang w:val="en-US"/>
         </w:rPr>
-        <w:t>{{</w:t>
-      </w:r>
-      <w:proofErr w:type="spellStart"/>
-      <w:r>
-        <w:rPr>
-          <w:rFonts w:ascii="Times New Roman" w:eastAsia="Times New Roman" w:hAnsi="Times New Roman" w:cs="Times New Roman"/>
-          <w:b/>
-          <w:bCs/>
-          <w:sz w:val="24"/>
-          <w:szCs w:val="24"/>
-          <w:u w:val="single"/>
-          <w:lang w:val="en-US"/>
-        </w:rPr>
-        <w:t>car.model</w:t>
-      </w:r>
-      <w:proofErr w:type="spellEnd"/>
-      <w:r>
-        <w:rPr>
-          <w:rFonts w:ascii="Times New Roman" w:eastAsia="Times New Roman" w:hAnsi="Times New Roman" w:cs="Times New Roman"/>
-          <w:b/>
-          <w:bCs/>
-          <w:sz w:val="24"/>
-          <w:szCs w:val="24"/>
-          <w:u w:val="single"/>
-          <w:lang w:val="en-US"/>
-        </w:rPr>
-        <w:t>}}</w:t>
+        <w:t>{{car.model}}</w:t>
       </w:r>
       <w:r>
         <w:rPr>
@@ -1913,27 +1323,7 @@
           <w:szCs w:val="24"/>
           <w:lang w:val="en-US"/>
         </w:rPr>
-        <w:t xml:space="preserve">2. T\v </w:t>
-      </w:r>
-      <w:proofErr w:type="spellStart"/>
-      <w:r>
-        <w:rPr>
-          <w:rFonts w:ascii="Times New Roman" w:eastAsia="Times New Roman" w:hAnsi="Times New Roman" w:cs="Times New Roman"/>
-          <w:sz w:val="24"/>
-          <w:szCs w:val="24"/>
-          <w:lang w:val="en-US"/>
-        </w:rPr>
-        <w:t>turi</w:t>
-      </w:r>
-      <w:proofErr w:type="spellEnd"/>
-      <w:r>
-        <w:rPr>
-          <w:rFonts w:ascii="Times New Roman" w:eastAsia="Times New Roman" w:hAnsi="Times New Roman" w:cs="Times New Roman"/>
-          <w:sz w:val="24"/>
-          <w:szCs w:val="24"/>
-          <w:lang w:val="en-US"/>
-        </w:rPr>
-        <w:t xml:space="preserve">: </w:t>
+        <w:t xml:space="preserve">2. T\v turi: </w:t>
       </w:r>
       <w:r>
         <w:rPr>
@@ -1945,33 +1335,7 @@
           <w:u w:val="single"/>
           <w:lang w:val="en-US"/>
         </w:rPr>
-        <w:t>{{</w:t>
-      </w:r>
-      <w:proofErr w:type="spellStart"/>
-      <w:r>
-        <w:rPr>
-          <w:rFonts w:ascii="Times New Roman" w:eastAsia="Times New Roman" w:hAnsi="Times New Roman" w:cs="Times New Roman"/>
-          <w:b/>
-          <w:bCs/>
-          <w:sz w:val="24"/>
-          <w:szCs w:val="24"/>
-          <w:u w:val="single"/>
-          <w:lang w:val="en-US"/>
-        </w:rPr>
-        <w:t>car.type.title</w:t>
-      </w:r>
-      <w:proofErr w:type="spellEnd"/>
-      <w:r>
-        <w:rPr>
-          <w:rFonts w:ascii="Times New Roman" w:eastAsia="Times New Roman" w:hAnsi="Times New Roman" w:cs="Times New Roman"/>
-          <w:b/>
-          <w:bCs/>
-          <w:sz w:val="24"/>
-          <w:szCs w:val="24"/>
-          <w:u w:val="single"/>
-          <w:lang w:val="en-US"/>
-        </w:rPr>
-        <w:t>}}</w:t>
+        <w:t>{{car.type.title}}</w:t>
       </w:r>
     </w:p>
     <w:p>
@@ -1997,37 +1361,15 @@
         </w:rPr>
         <w:t xml:space="preserve">3. </w:t>
       </w:r>
-      <w:proofErr w:type="spellStart"/>
-      <w:r>
-        <w:rPr>
-          <w:rFonts w:ascii="Times New Roman" w:eastAsia="Times New Roman" w:hAnsi="Times New Roman" w:cs="Times New Roman"/>
-          <w:sz w:val="24"/>
-          <w:szCs w:val="24"/>
-          <w:lang w:val="en-US"/>
-        </w:rPr>
-        <w:t>Alohida</w:t>
-      </w:r>
-      <w:proofErr w:type="spellEnd"/>
-      <w:r>
-        <w:rPr>
-          <w:rFonts w:ascii="Times New Roman" w:eastAsia="Times New Roman" w:hAnsi="Times New Roman" w:cs="Times New Roman"/>
-          <w:sz w:val="24"/>
-          <w:szCs w:val="24"/>
-          <w:lang w:val="en-US"/>
-        </w:rPr>
-        <w:t xml:space="preserve"> </w:t>
-      </w:r>
-      <w:proofErr w:type="spellStart"/>
-      <w:r>
-        <w:rPr>
-          <w:rFonts w:ascii="Times New Roman" w:eastAsia="Times New Roman" w:hAnsi="Times New Roman" w:cs="Times New Roman"/>
-          <w:sz w:val="24"/>
-          <w:szCs w:val="24"/>
-          <w:lang w:val="en-US"/>
-        </w:rPr>
-        <w:t>begilar</w:t>
-      </w:r>
-      <w:proofErr w:type="spellEnd"/>
+      <w:r>
+        <w:rPr>
+          <w:rFonts w:ascii="Times New Roman" w:eastAsia="Times New Roman" w:hAnsi="Times New Roman" w:cs="Times New Roman"/>
+          <w:sz w:val="24"/>
+          <w:szCs w:val="24"/>
+          <w:lang w:val="en-US"/>
+        </w:rPr>
+        <w:t>Alohida begilar</w:t>
+      </w:r>
       <w:r>
         <w:rPr>
           <w:rFonts w:ascii="Times New Roman" w:eastAsia="Times New Roman" w:hAnsi="Times New Roman" w:cs="Times New Roman"/>
@@ -2068,47 +1410,7 @@
           <w:szCs w:val="24"/>
           <w:lang w:val="en-US"/>
         </w:rPr>
-        <w:t xml:space="preserve">4. </w:t>
-      </w:r>
-      <w:proofErr w:type="spellStart"/>
-      <w:r>
-        <w:rPr>
-          <w:rFonts w:ascii="Times New Roman" w:eastAsia="Times New Roman" w:hAnsi="Times New Roman" w:cs="Times New Roman"/>
-          <w:sz w:val="24"/>
-          <w:szCs w:val="24"/>
-          <w:lang w:val="en-US"/>
-        </w:rPr>
-        <w:t>Kuzov</w:t>
-      </w:r>
-      <w:proofErr w:type="spellEnd"/>
-      <w:r>
-        <w:rPr>
-          <w:rFonts w:ascii="Times New Roman" w:eastAsia="Times New Roman" w:hAnsi="Times New Roman" w:cs="Times New Roman"/>
-          <w:sz w:val="24"/>
-          <w:szCs w:val="24"/>
-          <w:lang w:val="en-US"/>
-        </w:rPr>
-        <w:t xml:space="preserve"> </w:t>
-      </w:r>
-      <w:proofErr w:type="spellStart"/>
-      <w:r>
-        <w:rPr>
-          <w:rFonts w:ascii="Times New Roman" w:eastAsia="Times New Roman" w:hAnsi="Times New Roman" w:cs="Times New Roman"/>
-          <w:sz w:val="24"/>
-          <w:szCs w:val="24"/>
-          <w:lang w:val="en-US"/>
-        </w:rPr>
-        <w:t>turi</w:t>
-      </w:r>
-      <w:proofErr w:type="spellEnd"/>
-      <w:r>
-        <w:rPr>
-          <w:rFonts w:ascii="Times New Roman" w:eastAsia="Times New Roman" w:hAnsi="Times New Roman" w:cs="Times New Roman"/>
-          <w:sz w:val="24"/>
-          <w:szCs w:val="24"/>
-          <w:lang w:val="en-US"/>
-        </w:rPr>
-        <w:t xml:space="preserve">: </w:t>
+        <w:t xml:space="preserve">4. Kuzov turi: </w:t>
       </w:r>
       <w:r>
         <w:rPr>
@@ -2120,33 +1422,7 @@
           <w:u w:val="single"/>
           <w:lang w:val="en-US"/>
         </w:rPr>
-        <w:t>{{</w:t>
-      </w:r>
-      <w:proofErr w:type="spellStart"/>
-      <w:r>
-        <w:rPr>
-          <w:rFonts w:ascii="Times New Roman" w:eastAsia="Times New Roman" w:hAnsi="Times New Roman" w:cs="Times New Roman"/>
-          <w:b/>
-          <w:bCs/>
-          <w:sz w:val="24"/>
-          <w:szCs w:val="24"/>
-          <w:u w:val="single"/>
-          <w:lang w:val="en-US"/>
-        </w:rPr>
-        <w:t>car.body_type.title</w:t>
-      </w:r>
-      <w:proofErr w:type="spellEnd"/>
-      <w:r>
-        <w:rPr>
-          <w:rFonts w:ascii="Times New Roman" w:eastAsia="Times New Roman" w:hAnsi="Times New Roman" w:cs="Times New Roman"/>
-          <w:b/>
-          <w:bCs/>
-          <w:sz w:val="24"/>
-          <w:szCs w:val="24"/>
-          <w:u w:val="single"/>
-          <w:lang w:val="en-US"/>
-        </w:rPr>
-        <w:t>}}</w:t>
+        <w:t>{{car.body_type.title}}</w:t>
       </w:r>
       <w:r>
         <w:rPr>
@@ -2176,47 +1452,7 @@
           <w:szCs w:val="24"/>
           <w:lang w:val="en-US"/>
         </w:rPr>
-        <w:t xml:space="preserve">5. </w:t>
-      </w:r>
-      <w:proofErr w:type="spellStart"/>
-      <w:r>
-        <w:rPr>
-          <w:rFonts w:ascii="Times New Roman" w:eastAsia="Times New Roman" w:hAnsi="Times New Roman" w:cs="Times New Roman"/>
-          <w:sz w:val="24"/>
-          <w:szCs w:val="24"/>
-          <w:lang w:val="en-US"/>
-        </w:rPr>
-        <w:t>Yoqilg’i</w:t>
-      </w:r>
-      <w:proofErr w:type="spellEnd"/>
-      <w:r>
-        <w:rPr>
-          <w:rFonts w:ascii="Times New Roman" w:eastAsia="Times New Roman" w:hAnsi="Times New Roman" w:cs="Times New Roman"/>
-          <w:sz w:val="24"/>
-          <w:szCs w:val="24"/>
-          <w:lang w:val="en-US"/>
-        </w:rPr>
-        <w:t xml:space="preserve"> </w:t>
-      </w:r>
-      <w:proofErr w:type="spellStart"/>
-      <w:r>
-        <w:rPr>
-          <w:rFonts w:ascii="Times New Roman" w:eastAsia="Times New Roman" w:hAnsi="Times New Roman" w:cs="Times New Roman"/>
-          <w:sz w:val="24"/>
-          <w:szCs w:val="24"/>
-          <w:lang w:val="en-US"/>
-        </w:rPr>
-        <w:t>turi</w:t>
-      </w:r>
-      <w:proofErr w:type="spellEnd"/>
-      <w:r>
-        <w:rPr>
-          <w:rFonts w:ascii="Times New Roman" w:eastAsia="Times New Roman" w:hAnsi="Times New Roman" w:cs="Times New Roman"/>
-          <w:sz w:val="24"/>
-          <w:szCs w:val="24"/>
-          <w:lang w:val="en-US"/>
-        </w:rPr>
-        <w:t xml:space="preserve">: </w:t>
+        <w:t xml:space="preserve">5. Yoqilg’i turi: </w:t>
       </w:r>
       <w:r>
         <w:rPr>
@@ -2228,59 +1464,7 @@
           <w:u w:val="single"/>
           <w:lang w:val="en-US"/>
         </w:rPr>
-        <w:t xml:space="preserve">{%if </w:t>
-      </w:r>
-      <w:proofErr w:type="spellStart"/>
-      <w:r>
-        <w:rPr>
-          <w:rFonts w:ascii="Times New Roman" w:eastAsia="Times New Roman" w:hAnsi="Times New Roman" w:cs="Times New Roman"/>
-          <w:b/>
-          <w:bCs/>
-          <w:sz w:val="24"/>
-          <w:szCs w:val="24"/>
-          <w:u w:val="single"/>
-          <w:lang w:val="en-US"/>
-        </w:rPr>
-        <w:t>fuel_types</w:t>
-      </w:r>
-      <w:proofErr w:type="spellEnd"/>
-      <w:r>
-        <w:rPr>
-          <w:rFonts w:ascii="Times New Roman" w:eastAsia="Times New Roman" w:hAnsi="Times New Roman" w:cs="Times New Roman"/>
-          <w:b/>
-          <w:bCs/>
-          <w:sz w:val="24"/>
-          <w:szCs w:val="24"/>
-          <w:u w:val="single"/>
-          <w:lang w:val="en-US"/>
-        </w:rPr>
-        <w:t>%}{{</w:t>
-      </w:r>
-      <w:proofErr w:type="spellStart"/>
-      <w:r>
-        <w:rPr>
-          <w:rFonts w:ascii="Times New Roman" w:eastAsia="Times New Roman" w:hAnsi="Times New Roman" w:cs="Times New Roman"/>
-          <w:b/>
-          <w:bCs/>
-          <w:sz w:val="24"/>
-          <w:szCs w:val="24"/>
-          <w:u w:val="single"/>
-          <w:lang w:val="en-US"/>
-        </w:rPr>
-        <w:t>fuel_types</w:t>
-      </w:r>
-      <w:proofErr w:type="spellEnd"/>
-      <w:r>
-        <w:rPr>
-          <w:rFonts w:ascii="Times New Roman" w:eastAsia="Times New Roman" w:hAnsi="Times New Roman" w:cs="Times New Roman"/>
-          <w:b/>
-          <w:bCs/>
-          <w:sz w:val="24"/>
-          <w:szCs w:val="24"/>
-          <w:u w:val="single"/>
-          <w:lang w:val="en-US"/>
-        </w:rPr>
-        <w:t>}}{%endif%}</w:t>
+        <w:t>{%if fuel_types%}{{fuel_types}}{%endif%}</w:t>
       </w:r>
       <w:r>
         <w:rPr>
@@ -2310,67 +1494,7 @@
           <w:szCs w:val="24"/>
           <w:lang w:val="en-US"/>
         </w:rPr>
-        <w:t xml:space="preserve">6. </w:t>
-      </w:r>
-      <w:proofErr w:type="spellStart"/>
-      <w:r>
-        <w:rPr>
-          <w:rFonts w:ascii="Times New Roman" w:eastAsia="Times New Roman" w:hAnsi="Times New Roman" w:cs="Times New Roman"/>
-          <w:sz w:val="24"/>
-          <w:szCs w:val="24"/>
-          <w:lang w:val="en-US"/>
-        </w:rPr>
-        <w:t>Ishlab</w:t>
-      </w:r>
-      <w:proofErr w:type="spellEnd"/>
-      <w:r>
-        <w:rPr>
-          <w:rFonts w:ascii="Times New Roman" w:eastAsia="Times New Roman" w:hAnsi="Times New Roman" w:cs="Times New Roman"/>
-          <w:sz w:val="24"/>
-          <w:szCs w:val="24"/>
-          <w:lang w:val="en-US"/>
-        </w:rPr>
-        <w:t xml:space="preserve"> </w:t>
-      </w:r>
-      <w:proofErr w:type="spellStart"/>
-      <w:r>
-        <w:rPr>
-          <w:rFonts w:ascii="Times New Roman" w:eastAsia="Times New Roman" w:hAnsi="Times New Roman" w:cs="Times New Roman"/>
-          <w:sz w:val="24"/>
-          <w:szCs w:val="24"/>
-          <w:lang w:val="en-US"/>
-        </w:rPr>
-        <w:t>chiqargan</w:t>
-      </w:r>
-      <w:proofErr w:type="spellEnd"/>
-      <w:r>
-        <w:rPr>
-          <w:rFonts w:ascii="Times New Roman" w:eastAsia="Times New Roman" w:hAnsi="Times New Roman" w:cs="Times New Roman"/>
-          <w:sz w:val="24"/>
-          <w:szCs w:val="24"/>
-          <w:lang w:val="en-US"/>
-        </w:rPr>
-        <w:t xml:space="preserve"> </w:t>
-      </w:r>
-      <w:proofErr w:type="spellStart"/>
-      <w:r>
-        <w:rPr>
-          <w:rFonts w:ascii="Times New Roman" w:eastAsia="Times New Roman" w:hAnsi="Times New Roman" w:cs="Times New Roman"/>
-          <w:sz w:val="24"/>
-          <w:szCs w:val="24"/>
-          <w:lang w:val="en-US"/>
-        </w:rPr>
-        <w:t>zavod</w:t>
-      </w:r>
-      <w:proofErr w:type="spellEnd"/>
-      <w:r>
-        <w:rPr>
-          <w:rFonts w:ascii="Times New Roman" w:eastAsia="Times New Roman" w:hAnsi="Times New Roman" w:cs="Times New Roman"/>
-          <w:sz w:val="24"/>
-          <w:szCs w:val="24"/>
-          <w:lang w:val="en-US"/>
-        </w:rPr>
-        <w:t xml:space="preserve">: </w:t>
+        <w:t xml:space="preserve">6. Ishlab chiqargan zavod: </w:t>
       </w:r>
       <w:r>
         <w:rPr>
@@ -2412,67 +1536,7 @@
           <w:szCs w:val="24"/>
           <w:lang w:val="en-US"/>
         </w:rPr>
-        <w:t xml:space="preserve">7. </w:t>
-      </w:r>
-      <w:proofErr w:type="spellStart"/>
-      <w:r>
-        <w:rPr>
-          <w:rFonts w:ascii="Times New Roman" w:eastAsia="Times New Roman" w:hAnsi="Times New Roman" w:cs="Times New Roman"/>
-          <w:sz w:val="24"/>
-          <w:szCs w:val="24"/>
-          <w:lang w:val="en-US"/>
-        </w:rPr>
-        <w:t>Ishlab</w:t>
-      </w:r>
-      <w:proofErr w:type="spellEnd"/>
-      <w:r>
-        <w:rPr>
-          <w:rFonts w:ascii="Times New Roman" w:eastAsia="Times New Roman" w:hAnsi="Times New Roman" w:cs="Times New Roman"/>
-          <w:sz w:val="24"/>
-          <w:szCs w:val="24"/>
-          <w:lang w:val="en-US"/>
-        </w:rPr>
-        <w:t xml:space="preserve"> </w:t>
-      </w:r>
-      <w:proofErr w:type="spellStart"/>
-      <w:r>
-        <w:rPr>
-          <w:rFonts w:ascii="Times New Roman" w:eastAsia="Times New Roman" w:hAnsi="Times New Roman" w:cs="Times New Roman"/>
-          <w:sz w:val="24"/>
-          <w:szCs w:val="24"/>
-          <w:lang w:val="en-US"/>
-        </w:rPr>
-        <w:t>chiqarilgan</w:t>
-      </w:r>
-      <w:proofErr w:type="spellEnd"/>
-      <w:r>
-        <w:rPr>
-          <w:rFonts w:ascii="Times New Roman" w:eastAsia="Times New Roman" w:hAnsi="Times New Roman" w:cs="Times New Roman"/>
-          <w:sz w:val="24"/>
-          <w:szCs w:val="24"/>
-          <w:lang w:val="en-US"/>
-        </w:rPr>
-        <w:t xml:space="preserve"> </w:t>
-      </w:r>
-      <w:proofErr w:type="spellStart"/>
-      <w:r>
-        <w:rPr>
-          <w:rFonts w:ascii="Times New Roman" w:eastAsia="Times New Roman" w:hAnsi="Times New Roman" w:cs="Times New Roman"/>
-          <w:sz w:val="24"/>
-          <w:szCs w:val="24"/>
-          <w:lang w:val="en-US"/>
-        </w:rPr>
-        <w:t>yili</w:t>
-      </w:r>
-      <w:proofErr w:type="spellEnd"/>
-      <w:r>
-        <w:rPr>
-          <w:rFonts w:ascii="Times New Roman" w:eastAsia="Times New Roman" w:hAnsi="Times New Roman" w:cs="Times New Roman"/>
-          <w:sz w:val="24"/>
-          <w:szCs w:val="24"/>
-          <w:lang w:val="en-US"/>
-        </w:rPr>
-        <w:t xml:space="preserve">: </w:t>
+        <w:t xml:space="preserve">7. Ishlab chiqarilgan yili: </w:t>
       </w:r>
       <w:r>
         <w:rPr>
@@ -2484,33 +1548,7 @@
           <w:u w:val="single"/>
           <w:lang w:val="en-US"/>
         </w:rPr>
-        <w:t>{{</w:t>
-      </w:r>
-      <w:proofErr w:type="spellStart"/>
-      <w:r>
-        <w:rPr>
-          <w:rFonts w:ascii="Times New Roman" w:eastAsia="Times New Roman" w:hAnsi="Times New Roman" w:cs="Times New Roman"/>
-          <w:b/>
-          <w:bCs/>
-          <w:sz w:val="24"/>
-          <w:szCs w:val="24"/>
-          <w:u w:val="single"/>
-          <w:lang w:val="en-US"/>
-        </w:rPr>
-        <w:t>made_year</w:t>
-      </w:r>
-      <w:proofErr w:type="spellEnd"/>
-      <w:r>
-        <w:rPr>
-          <w:rFonts w:ascii="Times New Roman" w:eastAsia="Times New Roman" w:hAnsi="Times New Roman" w:cs="Times New Roman"/>
-          <w:b/>
-          <w:bCs/>
-          <w:sz w:val="24"/>
-          <w:szCs w:val="24"/>
-          <w:u w:val="single"/>
-          <w:lang w:val="en-US"/>
-        </w:rPr>
-        <w:t>}}</w:t>
+        <w:t>{{made_year}}</w:t>
       </w:r>
       <w:r>
         <w:rPr>
@@ -2540,47 +1578,7 @@
           <w:szCs w:val="24"/>
           <w:lang w:val="en-US"/>
         </w:rPr>
-        <w:t xml:space="preserve">8. </w:t>
-      </w:r>
-      <w:proofErr w:type="spellStart"/>
-      <w:r>
-        <w:rPr>
-          <w:rFonts w:ascii="Times New Roman" w:eastAsia="Times New Roman" w:hAnsi="Times New Roman" w:cs="Times New Roman"/>
-          <w:sz w:val="24"/>
-          <w:szCs w:val="24"/>
-          <w:lang w:val="en-US"/>
-        </w:rPr>
-        <w:t>Shassi</w:t>
-      </w:r>
-      <w:proofErr w:type="spellEnd"/>
-      <w:r>
-        <w:rPr>
-          <w:rFonts w:ascii="Times New Roman" w:eastAsia="Times New Roman" w:hAnsi="Times New Roman" w:cs="Times New Roman"/>
-          <w:sz w:val="24"/>
-          <w:szCs w:val="24"/>
-          <w:lang w:val="en-US"/>
-        </w:rPr>
-        <w:t xml:space="preserve"> </w:t>
-      </w:r>
-      <w:proofErr w:type="spellStart"/>
-      <w:r>
-        <w:rPr>
-          <w:rFonts w:ascii="Times New Roman" w:eastAsia="Times New Roman" w:hAnsi="Times New Roman" w:cs="Times New Roman"/>
-          <w:sz w:val="24"/>
-          <w:szCs w:val="24"/>
-          <w:lang w:val="en-US"/>
-        </w:rPr>
-        <w:t>raqami</w:t>
-      </w:r>
-      <w:proofErr w:type="spellEnd"/>
-      <w:r>
-        <w:rPr>
-          <w:rFonts w:ascii="Times New Roman" w:eastAsia="Times New Roman" w:hAnsi="Times New Roman" w:cs="Times New Roman"/>
-          <w:sz w:val="24"/>
-          <w:szCs w:val="24"/>
-          <w:lang w:val="en-US"/>
-        </w:rPr>
-        <w:t xml:space="preserve">:  </w:t>
+        <w:t xml:space="preserve">8. Shassi raqami:  </w:t>
       </w:r>
       <w:r>
         <w:rPr>
@@ -2602,29 +1600,7 @@
           <w:u w:val="single"/>
           <w:lang w:val="en-US"/>
         </w:rPr>
-        <w:t xml:space="preserve"> {%if </w:t>
-      </w:r>
-      <w:proofErr w:type="spellStart"/>
-      <w:r>
-        <w:rPr>
-          <w:rFonts w:ascii="Times New Roman" w:eastAsia="Times New Roman" w:hAnsi="Times New Roman" w:cs="Times New Roman"/>
-          <w:sz w:val="24"/>
-          <w:szCs w:val="24"/>
-          <w:u w:val="single"/>
-          <w:lang w:val="en-US"/>
-        </w:rPr>
-        <w:t>car.chassis_number</w:t>
-      </w:r>
-      <w:proofErr w:type="spellEnd"/>
-      <w:r>
-        <w:rPr>
-          <w:rFonts w:ascii="Times New Roman" w:eastAsia="Times New Roman" w:hAnsi="Times New Roman" w:cs="Times New Roman"/>
-          <w:sz w:val="24"/>
-          <w:szCs w:val="24"/>
-          <w:u w:val="single"/>
-          <w:lang w:val="en-US"/>
-        </w:rPr>
-        <w:t>%}</w:t>
+        <w:t xml:space="preserve"> {%if car.chassis_number%}</w:t>
       </w:r>
       <w:r>
         <w:rPr>
@@ -2636,33 +1612,7 @@
           <w:u w:val="single"/>
           <w:lang w:val="en-US"/>
         </w:rPr>
-        <w:t>{{</w:t>
-      </w:r>
-      <w:proofErr w:type="spellStart"/>
-      <w:r>
-        <w:rPr>
-          <w:rFonts w:ascii="Times New Roman" w:eastAsia="Times New Roman" w:hAnsi="Times New Roman" w:cs="Times New Roman"/>
-          <w:b/>
-          <w:bCs/>
-          <w:sz w:val="24"/>
-          <w:szCs w:val="24"/>
-          <w:u w:val="single"/>
-          <w:lang w:val="en-US"/>
-        </w:rPr>
-        <w:t>car.chassis_number</w:t>
-      </w:r>
-      <w:proofErr w:type="spellEnd"/>
-      <w:r>
-        <w:rPr>
-          <w:rFonts w:ascii="Times New Roman" w:eastAsia="Times New Roman" w:hAnsi="Times New Roman" w:cs="Times New Roman"/>
-          <w:b/>
-          <w:bCs/>
-          <w:sz w:val="24"/>
-          <w:szCs w:val="24"/>
-          <w:u w:val="single"/>
-          <w:lang w:val="en-US"/>
-        </w:rPr>
-        <w:t>}}{%endif%}</w:t>
+        <w:t>{{car.chassis_number}}{%endif%}</w:t>
       </w:r>
     </w:p>
     <w:p>
@@ -2683,47 +1633,7 @@
           <w:szCs w:val="24"/>
           <w:lang w:val="en-US"/>
         </w:rPr>
-        <w:t xml:space="preserve">9. </w:t>
-      </w:r>
-      <w:proofErr w:type="spellStart"/>
-      <w:r>
-        <w:rPr>
-          <w:rFonts w:ascii="Times New Roman" w:eastAsia="Times New Roman" w:hAnsi="Times New Roman" w:cs="Times New Roman"/>
-          <w:sz w:val="24"/>
-          <w:szCs w:val="24"/>
-          <w:lang w:val="en-US"/>
-        </w:rPr>
-        <w:t>Kuzov</w:t>
-      </w:r>
-      <w:proofErr w:type="spellEnd"/>
-      <w:r>
-        <w:rPr>
-          <w:rFonts w:ascii="Times New Roman" w:eastAsia="Times New Roman" w:hAnsi="Times New Roman" w:cs="Times New Roman"/>
-          <w:sz w:val="24"/>
-          <w:szCs w:val="24"/>
-          <w:lang w:val="en-US"/>
-        </w:rPr>
-        <w:t xml:space="preserve"> </w:t>
-      </w:r>
-      <w:proofErr w:type="spellStart"/>
-      <w:r>
-        <w:rPr>
-          <w:rFonts w:ascii="Times New Roman" w:eastAsia="Times New Roman" w:hAnsi="Times New Roman" w:cs="Times New Roman"/>
-          <w:sz w:val="24"/>
-          <w:szCs w:val="24"/>
-          <w:lang w:val="en-US"/>
-        </w:rPr>
-        <w:t>raqami</w:t>
-      </w:r>
-      <w:proofErr w:type="spellEnd"/>
-      <w:r>
-        <w:rPr>
-          <w:rFonts w:ascii="Times New Roman" w:eastAsia="Times New Roman" w:hAnsi="Times New Roman" w:cs="Times New Roman"/>
-          <w:sz w:val="24"/>
-          <w:szCs w:val="24"/>
-          <w:lang w:val="en-US"/>
-        </w:rPr>
-        <w:t xml:space="preserve">: </w:t>
+        <w:t xml:space="preserve">9. Kuzov raqami: </w:t>
       </w:r>
       <w:r>
         <w:rPr>
@@ -2735,33 +1645,7 @@
           <w:u w:val="single"/>
           <w:lang w:val="en-US"/>
         </w:rPr>
-        <w:t>№ {{</w:t>
-      </w:r>
-      <w:proofErr w:type="spellStart"/>
-      <w:r>
-        <w:rPr>
-          <w:rFonts w:ascii="Times New Roman" w:eastAsia="Times New Roman" w:hAnsi="Times New Roman" w:cs="Times New Roman"/>
-          <w:b/>
-          <w:bCs/>
-          <w:sz w:val="24"/>
-          <w:szCs w:val="24"/>
-          <w:u w:val="single"/>
-          <w:lang w:val="en-US"/>
-        </w:rPr>
-        <w:t>car.body_number</w:t>
-      </w:r>
-      <w:proofErr w:type="spellEnd"/>
-      <w:r>
-        <w:rPr>
-          <w:rFonts w:ascii="Times New Roman" w:eastAsia="Times New Roman" w:hAnsi="Times New Roman" w:cs="Times New Roman"/>
-          <w:b/>
-          <w:bCs/>
-          <w:sz w:val="24"/>
-          <w:szCs w:val="24"/>
-          <w:u w:val="single"/>
-          <w:lang w:val="en-US"/>
-        </w:rPr>
-        <w:t>}}</w:t>
+        <w:t>№ {{car.body_number}}</w:t>
       </w:r>
       <w:r>
         <w:rPr>
@@ -2795,47 +1679,7 @@
           <w:szCs w:val="24"/>
           <w:lang w:val="en-US"/>
         </w:rPr>
-        <w:t xml:space="preserve">   10. </w:t>
-      </w:r>
-      <w:proofErr w:type="spellStart"/>
-      <w:r>
-        <w:rPr>
-          <w:rFonts w:ascii="Times New Roman" w:eastAsia="Times New Roman" w:hAnsi="Times New Roman" w:cs="Times New Roman"/>
-          <w:sz w:val="24"/>
-          <w:szCs w:val="24"/>
-          <w:lang w:val="en-US"/>
-        </w:rPr>
-        <w:t>Dvigatel</w:t>
-      </w:r>
-      <w:proofErr w:type="spellEnd"/>
-      <w:r>
-        <w:rPr>
-          <w:rFonts w:ascii="Times New Roman" w:eastAsia="Times New Roman" w:hAnsi="Times New Roman" w:cs="Times New Roman"/>
-          <w:sz w:val="24"/>
-          <w:szCs w:val="24"/>
-          <w:lang w:val="en-US"/>
-        </w:rPr>
-        <w:t xml:space="preserve"> </w:t>
-      </w:r>
-      <w:proofErr w:type="spellStart"/>
-      <w:r>
-        <w:rPr>
-          <w:rFonts w:ascii="Times New Roman" w:eastAsia="Times New Roman" w:hAnsi="Times New Roman" w:cs="Times New Roman"/>
-          <w:sz w:val="24"/>
-          <w:szCs w:val="24"/>
-          <w:lang w:val="en-US"/>
-        </w:rPr>
-        <w:t>raqami</w:t>
-      </w:r>
-      <w:proofErr w:type="spellEnd"/>
-      <w:r>
-        <w:rPr>
-          <w:rFonts w:ascii="Times New Roman" w:eastAsia="Times New Roman" w:hAnsi="Times New Roman" w:cs="Times New Roman"/>
-          <w:sz w:val="24"/>
-          <w:szCs w:val="24"/>
-          <w:lang w:val="en-US"/>
-        </w:rPr>
-        <w:t xml:space="preserve">: </w:t>
+        <w:t xml:space="preserve">   10. Dvigatel raqami: </w:t>
       </w:r>
       <w:r>
         <w:rPr>
@@ -2847,33 +1691,7 @@
           <w:u w:val="single"/>
           <w:lang w:val="en-US"/>
         </w:rPr>
-        <w:t>№ {{</w:t>
-      </w:r>
-      <w:proofErr w:type="spellStart"/>
-      <w:r>
-        <w:rPr>
-          <w:rFonts w:ascii="Times New Roman" w:eastAsia="Times New Roman" w:hAnsi="Times New Roman" w:cs="Times New Roman"/>
-          <w:b/>
-          <w:bCs/>
-          <w:sz w:val="24"/>
-          <w:szCs w:val="24"/>
-          <w:u w:val="single"/>
-          <w:lang w:val="en-US"/>
-        </w:rPr>
-        <w:t>car.engine_number</w:t>
-      </w:r>
-      <w:proofErr w:type="spellEnd"/>
-      <w:r>
-        <w:rPr>
-          <w:rFonts w:ascii="Times New Roman" w:eastAsia="Times New Roman" w:hAnsi="Times New Roman" w:cs="Times New Roman"/>
-          <w:b/>
-          <w:bCs/>
-          <w:sz w:val="24"/>
-          <w:szCs w:val="24"/>
-          <w:u w:val="single"/>
-          <w:lang w:val="en-US"/>
-        </w:rPr>
-        <w:t>}}</w:t>
+        <w:t>№ {{car.engine_number}}</w:t>
       </w:r>
     </w:p>
     <w:p>
@@ -2895,47 +1713,7 @@
           <w:szCs w:val="24"/>
           <w:lang w:val="en-US"/>
         </w:rPr>
-        <w:t xml:space="preserve">   11. </w:t>
-      </w:r>
-      <w:proofErr w:type="spellStart"/>
-      <w:r>
-        <w:rPr>
-          <w:rFonts w:ascii="Times New Roman" w:eastAsia="Times New Roman" w:hAnsi="Times New Roman" w:cs="Times New Roman"/>
-          <w:sz w:val="24"/>
-          <w:szCs w:val="24"/>
-          <w:lang w:val="en-US"/>
-        </w:rPr>
-        <w:t>Dvigatel</w:t>
-      </w:r>
-      <w:proofErr w:type="spellEnd"/>
-      <w:r>
-        <w:rPr>
-          <w:rFonts w:ascii="Times New Roman" w:eastAsia="Times New Roman" w:hAnsi="Times New Roman" w:cs="Times New Roman"/>
-          <w:sz w:val="24"/>
-          <w:szCs w:val="24"/>
-          <w:lang w:val="en-US"/>
-        </w:rPr>
-        <w:t xml:space="preserve"> </w:t>
-      </w:r>
-      <w:proofErr w:type="spellStart"/>
-      <w:r>
-        <w:rPr>
-          <w:rFonts w:ascii="Times New Roman" w:eastAsia="Times New Roman" w:hAnsi="Times New Roman" w:cs="Times New Roman"/>
-          <w:sz w:val="24"/>
-          <w:szCs w:val="24"/>
-          <w:lang w:val="en-US"/>
-        </w:rPr>
-        <w:t>quvvati</w:t>
-      </w:r>
-      <w:proofErr w:type="spellEnd"/>
-      <w:r>
-        <w:rPr>
-          <w:rFonts w:ascii="Times New Roman" w:eastAsia="Times New Roman" w:hAnsi="Times New Roman" w:cs="Times New Roman"/>
-          <w:sz w:val="24"/>
-          <w:szCs w:val="24"/>
-          <w:lang w:val="en-US"/>
-        </w:rPr>
-        <w:t xml:space="preserve">: </w:t>
+        <w:t xml:space="preserve">   11. Dvigatel quvvati: </w:t>
       </w:r>
       <w:r>
         <w:rPr>
@@ -2947,74 +1725,8 @@
           <w:u w:val="single"/>
           <w:lang w:val="en-US"/>
         </w:rPr>
-        <w:t>{{</w:t>
-      </w:r>
-      <w:proofErr w:type="spellStart"/>
-      <w:r>
-        <w:rPr>
-          <w:rFonts w:ascii="Times New Roman" w:eastAsia="Times New Roman" w:hAnsi="Times New Roman" w:cs="Times New Roman"/>
-          <w:b/>
-          <w:bCs/>
-          <w:sz w:val="24"/>
-          <w:szCs w:val="24"/>
-          <w:u w:val="single"/>
-          <w:lang w:val="en-US"/>
-        </w:rPr>
-        <w:t>car.engine_power</w:t>
-      </w:r>
-      <w:proofErr w:type="spellEnd"/>
-      <w:r>
-        <w:rPr>
-          <w:rFonts w:ascii="Times New Roman" w:eastAsia="Times New Roman" w:hAnsi="Times New Roman" w:cs="Times New Roman"/>
-          <w:b/>
-          <w:bCs/>
-          <w:sz w:val="24"/>
-          <w:szCs w:val="24"/>
-          <w:u w:val="single"/>
-          <w:lang w:val="en-US"/>
-        </w:rPr>
-        <w:t xml:space="preserve">}} </w:t>
-      </w:r>
-      <w:proofErr w:type="spellStart"/>
-      <w:r>
-        <w:rPr>
-          <w:rFonts w:ascii="Times New Roman" w:eastAsia="Times New Roman" w:hAnsi="Times New Roman" w:cs="Times New Roman"/>
-          <w:b/>
-          <w:bCs/>
-          <w:sz w:val="24"/>
-          <w:szCs w:val="24"/>
-          <w:u w:val="single"/>
-          <w:lang w:val="en-US"/>
-        </w:rPr>
-        <w:t>ot</w:t>
-      </w:r>
-      <w:proofErr w:type="spellEnd"/>
-      <w:r>
-        <w:rPr>
-          <w:rFonts w:ascii="Times New Roman" w:eastAsia="Times New Roman" w:hAnsi="Times New Roman" w:cs="Times New Roman"/>
-          <w:b/>
-          <w:bCs/>
-          <w:sz w:val="24"/>
-          <w:szCs w:val="24"/>
-          <w:u w:val="single"/>
-          <w:lang w:val="en-US"/>
-        </w:rPr>
-        <w:t xml:space="preserve"> </w:t>
-      </w:r>
-      <w:proofErr w:type="spellStart"/>
-      <w:r>
-        <w:rPr>
-          <w:rFonts w:ascii="Times New Roman" w:eastAsia="Times New Roman" w:hAnsi="Times New Roman" w:cs="Times New Roman"/>
-          <w:b/>
-          <w:bCs/>
-          <w:sz w:val="24"/>
-          <w:szCs w:val="24"/>
-          <w:u w:val="single"/>
-          <w:lang w:val="en-US"/>
-        </w:rPr>
-        <w:t>kuchi</w:t>
-      </w:r>
-      <w:proofErr w:type="spellEnd"/>
+        <w:t>{{car.engine_power}} ot kuchi</w:t>
+      </w:r>
     </w:p>
     <w:p>
       <w:pPr>
@@ -3037,27 +1749,7 @@
           <w:szCs w:val="24"/>
           <w:lang w:val="en-US"/>
         </w:rPr>
-        <w:t xml:space="preserve">   12. </w:t>
-      </w:r>
-      <w:proofErr w:type="spellStart"/>
-      <w:r>
-        <w:rPr>
-          <w:rFonts w:ascii="Times New Roman" w:eastAsia="Times New Roman" w:hAnsi="Times New Roman" w:cs="Times New Roman"/>
-          <w:sz w:val="24"/>
-          <w:szCs w:val="24"/>
-          <w:lang w:val="en-US"/>
-        </w:rPr>
-        <w:t>Rangi</w:t>
-      </w:r>
-      <w:proofErr w:type="spellEnd"/>
-      <w:r>
-        <w:rPr>
-          <w:rFonts w:ascii="Times New Roman" w:eastAsia="Times New Roman" w:hAnsi="Times New Roman" w:cs="Times New Roman"/>
-          <w:sz w:val="24"/>
-          <w:szCs w:val="24"/>
-          <w:lang w:val="en-US"/>
-        </w:rPr>
-        <w:t xml:space="preserve">: </w:t>
+        <w:t xml:space="preserve">   12. Rangi: </w:t>
       </w:r>
       <w:r>
         <w:rPr>
@@ -3069,33 +1761,7 @@
           <w:u w:val="single"/>
           <w:lang w:val="en-US"/>
         </w:rPr>
-        <w:t>{{</w:t>
-      </w:r>
-      <w:proofErr w:type="spellStart"/>
-      <w:r>
-        <w:rPr>
-          <w:rFonts w:ascii="Times New Roman" w:eastAsia="Times New Roman" w:hAnsi="Times New Roman" w:cs="Times New Roman"/>
-          <w:b/>
-          <w:bCs/>
-          <w:sz w:val="24"/>
-          <w:szCs w:val="24"/>
-          <w:u w:val="single"/>
-          <w:lang w:val="en-US"/>
-        </w:rPr>
-        <w:t>car.color.title</w:t>
-      </w:r>
-      <w:proofErr w:type="spellEnd"/>
-      <w:r>
-        <w:rPr>
-          <w:rFonts w:ascii="Times New Roman" w:eastAsia="Times New Roman" w:hAnsi="Times New Roman" w:cs="Times New Roman"/>
-          <w:b/>
-          <w:bCs/>
-          <w:sz w:val="24"/>
-          <w:szCs w:val="24"/>
-          <w:u w:val="single"/>
-          <w:lang w:val="en-US"/>
-        </w:rPr>
-        <w:t>}}</w:t>
+        <w:t>{{car.color.title}}</w:t>
       </w:r>
       <w:r>
         <w:rPr>
@@ -3138,67 +1804,7 @@
           <w:szCs w:val="24"/>
           <w:lang w:val="en-US"/>
         </w:rPr>
-        <w:t xml:space="preserve">   13. </w:t>
-      </w:r>
-      <w:proofErr w:type="spellStart"/>
-      <w:r>
-        <w:rPr>
-          <w:rFonts w:ascii="Times New Roman" w:eastAsia="Times New Roman" w:hAnsi="Times New Roman" w:cs="Times New Roman"/>
-          <w:sz w:val="24"/>
-          <w:szCs w:val="24"/>
-          <w:lang w:val="en-US"/>
-        </w:rPr>
-        <w:t>To’la</w:t>
-      </w:r>
-      <w:proofErr w:type="spellEnd"/>
-      <w:r>
-        <w:rPr>
-          <w:rFonts w:ascii="Times New Roman" w:eastAsia="Times New Roman" w:hAnsi="Times New Roman" w:cs="Times New Roman"/>
-          <w:sz w:val="24"/>
-          <w:szCs w:val="24"/>
-          <w:lang w:val="en-US"/>
-        </w:rPr>
-        <w:t xml:space="preserve"> </w:t>
-      </w:r>
-      <w:proofErr w:type="spellStart"/>
-      <w:r>
-        <w:rPr>
-          <w:rFonts w:ascii="Times New Roman" w:eastAsia="Times New Roman" w:hAnsi="Times New Roman" w:cs="Times New Roman"/>
-          <w:sz w:val="24"/>
-          <w:szCs w:val="24"/>
-          <w:lang w:val="en-US"/>
-        </w:rPr>
-        <w:t>vazni</w:t>
-      </w:r>
-      <w:proofErr w:type="spellEnd"/>
-      <w:r>
-        <w:rPr>
-          <w:rFonts w:ascii="Times New Roman" w:eastAsia="Times New Roman" w:hAnsi="Times New Roman" w:cs="Times New Roman"/>
-          <w:sz w:val="24"/>
-          <w:szCs w:val="24"/>
-          <w:lang w:val="en-US"/>
-        </w:rPr>
-        <w:t xml:space="preserve"> {%if </w:t>
-      </w:r>
-      <w:proofErr w:type="spellStart"/>
-      <w:r>
-        <w:rPr>
-          <w:rFonts w:ascii="Times New Roman" w:eastAsia="Times New Roman" w:hAnsi="Times New Roman" w:cs="Times New Roman"/>
-          <w:sz w:val="24"/>
-          <w:szCs w:val="24"/>
-          <w:lang w:val="en-US"/>
-        </w:rPr>
-        <w:t>car.full_weight</w:t>
-      </w:r>
-      <w:proofErr w:type="spellEnd"/>
-      <w:r>
-        <w:rPr>
-          <w:rFonts w:ascii="Times New Roman" w:eastAsia="Times New Roman" w:hAnsi="Times New Roman" w:cs="Times New Roman"/>
-          <w:sz w:val="24"/>
-          <w:szCs w:val="24"/>
-          <w:lang w:val="en-US"/>
-        </w:rPr>
-        <w:t>%}</w:t>
+        <w:t xml:space="preserve">   13. To’la vazni {%if car.full_weight%}</w:t>
       </w:r>
       <w:r>
         <w:rPr>
@@ -3210,33 +1816,7 @@
           <w:u w:val="single"/>
           <w:lang w:val="en-US"/>
         </w:rPr>
-        <w:t>{{</w:t>
-      </w:r>
-      <w:proofErr w:type="spellStart"/>
-      <w:r>
-        <w:rPr>
-          <w:rFonts w:ascii="Times New Roman" w:eastAsia="Times New Roman" w:hAnsi="Times New Roman" w:cs="Times New Roman"/>
-          <w:b/>
-          <w:bCs/>
-          <w:sz w:val="24"/>
-          <w:szCs w:val="24"/>
-          <w:u w:val="single"/>
-          <w:lang w:val="en-US"/>
-        </w:rPr>
-        <w:t>car.full_weight</w:t>
-      </w:r>
-      <w:proofErr w:type="spellEnd"/>
-      <w:r>
-        <w:rPr>
-          <w:rFonts w:ascii="Times New Roman" w:eastAsia="Times New Roman" w:hAnsi="Times New Roman" w:cs="Times New Roman"/>
-          <w:b/>
-          <w:bCs/>
-          <w:sz w:val="24"/>
-          <w:szCs w:val="24"/>
-          <w:u w:val="single"/>
-          <w:lang w:val="en-US"/>
-        </w:rPr>
-        <w:t>}} kg{%endif%}</w:t>
+        <w:t>{{car.full_weight}} kg{%endif%}</w:t>
       </w:r>
     </w:p>
     <w:p>
@@ -3263,67 +1843,7 @@
           <w:szCs w:val="24"/>
           <w:lang w:val="en-US"/>
         </w:rPr>
-        <w:t xml:space="preserve">   14. </w:t>
-      </w:r>
-      <w:proofErr w:type="spellStart"/>
-      <w:r>
-        <w:rPr>
-          <w:rFonts w:ascii="Times New Roman" w:eastAsia="Times New Roman" w:hAnsi="Times New Roman" w:cs="Times New Roman"/>
-          <w:sz w:val="24"/>
-          <w:szCs w:val="24"/>
-          <w:lang w:val="en-US"/>
-        </w:rPr>
-        <w:t>Yuksiz</w:t>
-      </w:r>
-      <w:proofErr w:type="spellEnd"/>
-      <w:r>
-        <w:rPr>
-          <w:rFonts w:ascii="Times New Roman" w:eastAsia="Times New Roman" w:hAnsi="Times New Roman" w:cs="Times New Roman"/>
-          <w:sz w:val="24"/>
-          <w:szCs w:val="24"/>
-          <w:lang w:val="en-US"/>
-        </w:rPr>
-        <w:t xml:space="preserve"> </w:t>
-      </w:r>
-      <w:proofErr w:type="spellStart"/>
-      <w:r>
-        <w:rPr>
-          <w:rFonts w:ascii="Times New Roman" w:eastAsia="Times New Roman" w:hAnsi="Times New Roman" w:cs="Times New Roman"/>
-          <w:sz w:val="24"/>
-          <w:szCs w:val="24"/>
-          <w:lang w:val="en-US"/>
-        </w:rPr>
-        <w:t>vazni</w:t>
-      </w:r>
-      <w:proofErr w:type="spellEnd"/>
-      <w:r>
-        <w:rPr>
-          <w:rFonts w:ascii="Times New Roman" w:eastAsia="Times New Roman" w:hAnsi="Times New Roman" w:cs="Times New Roman"/>
-          <w:sz w:val="24"/>
-          <w:szCs w:val="24"/>
-          <w:lang w:val="en-US"/>
-        </w:rPr>
-        <w:t xml:space="preserve"> {%if </w:t>
-      </w:r>
-      <w:proofErr w:type="spellStart"/>
-      <w:r>
-        <w:rPr>
-          <w:rFonts w:ascii="Times New Roman" w:eastAsia="Times New Roman" w:hAnsi="Times New Roman" w:cs="Times New Roman"/>
-          <w:sz w:val="24"/>
-          <w:szCs w:val="24"/>
-          <w:lang w:val="en-US"/>
-        </w:rPr>
-        <w:t>car.empty_weight</w:t>
-      </w:r>
-      <w:proofErr w:type="spellEnd"/>
-      <w:r>
-        <w:rPr>
-          <w:rFonts w:ascii="Times New Roman" w:eastAsia="Times New Roman" w:hAnsi="Times New Roman" w:cs="Times New Roman"/>
-          <w:sz w:val="24"/>
-          <w:szCs w:val="24"/>
-          <w:lang w:val="en-US"/>
-        </w:rPr>
-        <w:t>%}</w:t>
+        <w:t xml:space="preserve">   14. Yuksiz vazni {%if car.empty_weight%}</w:t>
       </w:r>
       <w:r>
         <w:rPr>
@@ -3335,33 +1855,7 @@
           <w:u w:val="single"/>
           <w:lang w:val="en-US"/>
         </w:rPr>
-        <w:t>{{</w:t>
-      </w:r>
-      <w:proofErr w:type="spellStart"/>
-      <w:r>
-        <w:rPr>
-          <w:rFonts w:ascii="Times New Roman" w:eastAsia="Times New Roman" w:hAnsi="Times New Roman" w:cs="Times New Roman"/>
-          <w:b/>
-          <w:bCs/>
-          <w:sz w:val="24"/>
-          <w:szCs w:val="24"/>
-          <w:u w:val="single"/>
-          <w:lang w:val="en-US"/>
-        </w:rPr>
-        <w:t>car.empty_weight</w:t>
-      </w:r>
-      <w:proofErr w:type="spellEnd"/>
-      <w:r>
-        <w:rPr>
-          <w:rFonts w:ascii="Times New Roman" w:eastAsia="Times New Roman" w:hAnsi="Times New Roman" w:cs="Times New Roman"/>
-          <w:b/>
-          <w:bCs/>
-          <w:sz w:val="24"/>
-          <w:szCs w:val="24"/>
-          <w:u w:val="single"/>
-          <w:lang w:val="en-US"/>
-        </w:rPr>
-        <w:t>}} kg{%endif%}</w:t>
+        <w:t>{{car.empty_weight}} kg{%endif%}</w:t>
       </w:r>
     </w:p>
     <w:p>
@@ -3385,67 +1879,7 @@
           <w:szCs w:val="24"/>
           <w:lang w:val="en-US"/>
         </w:rPr>
-        <w:t xml:space="preserve">   15. </w:t>
-      </w:r>
-      <w:proofErr w:type="spellStart"/>
-      <w:r>
-        <w:rPr>
-          <w:rFonts w:ascii="Times New Roman" w:eastAsia="Times New Roman" w:hAnsi="Times New Roman" w:cs="Times New Roman"/>
-          <w:sz w:val="24"/>
-          <w:szCs w:val="24"/>
-          <w:lang w:val="en-US"/>
-        </w:rPr>
-        <w:t>Avtomobildagi</w:t>
-      </w:r>
-      <w:proofErr w:type="spellEnd"/>
-      <w:r>
-        <w:rPr>
-          <w:rFonts w:ascii="Times New Roman" w:eastAsia="Times New Roman" w:hAnsi="Times New Roman" w:cs="Times New Roman"/>
-          <w:sz w:val="24"/>
-          <w:szCs w:val="24"/>
-          <w:lang w:val="en-US"/>
-        </w:rPr>
-        <w:t xml:space="preserve"> </w:t>
-      </w:r>
-      <w:proofErr w:type="spellStart"/>
-      <w:r>
-        <w:rPr>
-          <w:rFonts w:ascii="Times New Roman" w:eastAsia="Times New Roman" w:hAnsi="Times New Roman" w:cs="Times New Roman"/>
-          <w:sz w:val="24"/>
-          <w:szCs w:val="24"/>
-          <w:lang w:val="en-US"/>
-        </w:rPr>
-        <w:t>davlat</w:t>
-      </w:r>
-      <w:proofErr w:type="spellEnd"/>
-      <w:r>
-        <w:rPr>
-          <w:rFonts w:ascii="Times New Roman" w:eastAsia="Times New Roman" w:hAnsi="Times New Roman" w:cs="Times New Roman"/>
-          <w:sz w:val="24"/>
-          <w:szCs w:val="24"/>
-          <w:lang w:val="en-US"/>
-        </w:rPr>
-        <w:t xml:space="preserve"> </w:t>
-      </w:r>
-      <w:proofErr w:type="spellStart"/>
-      <w:r>
-        <w:rPr>
-          <w:rFonts w:ascii="Times New Roman" w:eastAsia="Times New Roman" w:hAnsi="Times New Roman" w:cs="Times New Roman"/>
-          <w:sz w:val="24"/>
-          <w:szCs w:val="24"/>
-          <w:lang w:val="en-US"/>
-        </w:rPr>
-        <w:t>raqami</w:t>
-      </w:r>
-      <w:proofErr w:type="spellEnd"/>
-      <w:r>
-        <w:rPr>
-          <w:rFonts w:ascii="Times New Roman" w:eastAsia="Times New Roman" w:hAnsi="Times New Roman" w:cs="Times New Roman"/>
-          <w:sz w:val="24"/>
-          <w:szCs w:val="24"/>
-          <w:lang w:val="en-US"/>
-        </w:rPr>
-        <w:t xml:space="preserve">: </w:t>
+        <w:t xml:space="preserve">   15. Avtomobildagi davlat raqami: </w:t>
       </w:r>
       <w:r>
         <w:rPr>
@@ -3457,33 +1891,7 @@
           <w:u w:val="single"/>
           <w:lang w:val="en-US"/>
         </w:rPr>
-        <w:t>{{</w:t>
-      </w:r>
-      <w:proofErr w:type="spellStart"/>
-      <w:r>
-        <w:rPr>
-          <w:rFonts w:ascii="Times New Roman" w:eastAsia="Times New Roman" w:hAnsi="Times New Roman" w:cs="Times New Roman"/>
-          <w:b/>
-          <w:bCs/>
-          <w:sz w:val="24"/>
-          <w:szCs w:val="24"/>
-          <w:u w:val="single"/>
-          <w:lang w:val="en-US"/>
-        </w:rPr>
-        <w:t>old_number</w:t>
-      </w:r>
-      <w:proofErr w:type="spellEnd"/>
-      <w:r>
-        <w:rPr>
-          <w:rFonts w:ascii="Times New Roman" w:eastAsia="Times New Roman" w:hAnsi="Times New Roman" w:cs="Times New Roman"/>
-          <w:b/>
-          <w:bCs/>
-          <w:sz w:val="24"/>
-          <w:szCs w:val="24"/>
-          <w:u w:val="single"/>
-          <w:lang w:val="en-US"/>
-        </w:rPr>
-        <w:t>}}</w:t>
+        <w:t>{{old_number}}</w:t>
       </w:r>
     </w:p>
     <w:p>
@@ -3504,67 +1912,7 @@
           <w:szCs w:val="24"/>
           <w:lang w:val="en-US"/>
         </w:rPr>
-        <w:t xml:space="preserve">   16. </w:t>
-      </w:r>
-      <w:proofErr w:type="spellStart"/>
-      <w:r>
-        <w:rPr>
-          <w:rFonts w:ascii="Times New Roman" w:eastAsia="Times New Roman" w:hAnsi="Times New Roman" w:cs="Times New Roman"/>
-          <w:sz w:val="24"/>
-          <w:szCs w:val="24"/>
-          <w:lang w:val="en-US"/>
-        </w:rPr>
-        <w:t>Qayd</w:t>
-      </w:r>
-      <w:proofErr w:type="spellEnd"/>
-      <w:r>
-        <w:rPr>
-          <w:rFonts w:ascii="Times New Roman" w:eastAsia="Times New Roman" w:hAnsi="Times New Roman" w:cs="Times New Roman"/>
-          <w:sz w:val="24"/>
-          <w:szCs w:val="24"/>
-          <w:lang w:val="en-US"/>
-        </w:rPr>
-        <w:t xml:space="preserve"> </w:t>
-      </w:r>
-      <w:proofErr w:type="spellStart"/>
-      <w:r>
-        <w:rPr>
-          <w:rFonts w:ascii="Times New Roman" w:eastAsia="Times New Roman" w:hAnsi="Times New Roman" w:cs="Times New Roman"/>
-          <w:sz w:val="24"/>
-          <w:szCs w:val="24"/>
-          <w:lang w:val="en-US"/>
-        </w:rPr>
-        <w:t>etish</w:t>
-      </w:r>
-      <w:proofErr w:type="spellEnd"/>
-      <w:r>
-        <w:rPr>
-          <w:rFonts w:ascii="Times New Roman" w:eastAsia="Times New Roman" w:hAnsi="Times New Roman" w:cs="Times New Roman"/>
-          <w:sz w:val="24"/>
-          <w:szCs w:val="24"/>
-          <w:lang w:val="en-US"/>
-        </w:rPr>
-        <w:t xml:space="preserve"> </w:t>
-      </w:r>
-      <w:proofErr w:type="spellStart"/>
-      <w:r>
-        <w:rPr>
-          <w:rFonts w:ascii="Times New Roman" w:eastAsia="Times New Roman" w:hAnsi="Times New Roman" w:cs="Times New Roman"/>
-          <w:sz w:val="24"/>
-          <w:szCs w:val="24"/>
-          <w:lang w:val="en-US"/>
-        </w:rPr>
-        <w:t>guvohnomasi</w:t>
-      </w:r>
-      <w:proofErr w:type="spellEnd"/>
-      <w:r>
-        <w:rPr>
-          <w:rFonts w:ascii="Times New Roman" w:eastAsia="Times New Roman" w:hAnsi="Times New Roman" w:cs="Times New Roman"/>
-          <w:sz w:val="24"/>
-          <w:szCs w:val="24"/>
-          <w:lang w:val="en-US"/>
-        </w:rPr>
-        <w:t xml:space="preserve">:  </w:t>
+        <w:t xml:space="preserve">   16. Qayd etish guvohnomasi:  </w:t>
       </w:r>
       <w:r>
         <w:rPr>
@@ -3576,33 +1924,7 @@
           <w:u w:val="single"/>
           <w:lang w:val="en-US"/>
         </w:rPr>
-        <w:t>{{</w:t>
-      </w:r>
-      <w:proofErr w:type="spellStart"/>
-      <w:r>
-        <w:rPr>
-          <w:rFonts w:ascii="Times New Roman" w:eastAsia="Times New Roman" w:hAnsi="Times New Roman" w:cs="Times New Roman"/>
-          <w:b/>
-          <w:bCs/>
-          <w:sz w:val="24"/>
-          <w:szCs w:val="24"/>
-          <w:u w:val="single"/>
-          <w:lang w:val="en-US"/>
-        </w:rPr>
-        <w:t>old_technical_passport</w:t>
-      </w:r>
-      <w:proofErr w:type="spellEnd"/>
-      <w:r>
-        <w:rPr>
-          <w:rFonts w:ascii="Times New Roman" w:eastAsia="Times New Roman" w:hAnsi="Times New Roman" w:cs="Times New Roman"/>
-          <w:b/>
-          <w:bCs/>
-          <w:sz w:val="24"/>
-          <w:szCs w:val="24"/>
-          <w:u w:val="single"/>
-          <w:lang w:val="en-US"/>
-        </w:rPr>
-        <w:t>}}</w:t>
+        <w:t>{{old_technical_passport}}</w:t>
       </w:r>
       <w:r>
         <w:rPr>
@@ -3644,167 +1966,7 @@
           <w:szCs w:val="24"/>
           <w:lang w:val="en-US"/>
         </w:rPr>
-        <w:t xml:space="preserve">YHXB </w:t>
-      </w:r>
-      <w:proofErr w:type="spellStart"/>
-      <w:r>
-        <w:rPr>
-          <w:rFonts w:ascii="Times New Roman" w:eastAsia="Times New Roman" w:hAnsi="Times New Roman" w:cs="Times New Roman"/>
-          <w:sz w:val="24"/>
-          <w:szCs w:val="24"/>
-          <w:lang w:val="en-US"/>
-        </w:rPr>
-        <w:t>bo’limida</w:t>
-      </w:r>
-      <w:proofErr w:type="spellEnd"/>
-      <w:r>
-        <w:rPr>
-          <w:rFonts w:ascii="Times New Roman" w:eastAsia="Times New Roman" w:hAnsi="Times New Roman" w:cs="Times New Roman"/>
-          <w:sz w:val="24"/>
-          <w:szCs w:val="24"/>
-          <w:lang w:val="en-US"/>
-        </w:rPr>
-        <w:t xml:space="preserve"> </w:t>
-      </w:r>
-      <w:proofErr w:type="spellStart"/>
-      <w:r>
-        <w:rPr>
-          <w:rFonts w:ascii="Times New Roman" w:eastAsia="Times New Roman" w:hAnsi="Times New Roman" w:cs="Times New Roman"/>
-          <w:sz w:val="24"/>
-          <w:szCs w:val="24"/>
-          <w:lang w:val="en-US"/>
-        </w:rPr>
-        <w:t>mashinani</w:t>
-      </w:r>
-      <w:proofErr w:type="spellEnd"/>
-      <w:r>
-        <w:rPr>
-          <w:rFonts w:ascii="Times New Roman" w:eastAsia="Times New Roman" w:hAnsi="Times New Roman" w:cs="Times New Roman"/>
-          <w:sz w:val="24"/>
-          <w:szCs w:val="24"/>
-          <w:lang w:val="en-US"/>
-        </w:rPr>
-        <w:t xml:space="preserve"> </w:t>
-      </w:r>
-      <w:proofErr w:type="spellStart"/>
-      <w:r>
-        <w:rPr>
-          <w:rFonts w:ascii="Times New Roman" w:eastAsia="Times New Roman" w:hAnsi="Times New Roman" w:cs="Times New Roman"/>
-          <w:sz w:val="24"/>
-          <w:szCs w:val="24"/>
-          <w:lang w:val="en-US"/>
-        </w:rPr>
-        <w:t>rasmiylashtirish</w:t>
-      </w:r>
-      <w:proofErr w:type="spellEnd"/>
-      <w:r>
-        <w:rPr>
-          <w:rFonts w:ascii="Times New Roman" w:eastAsia="Times New Roman" w:hAnsi="Times New Roman" w:cs="Times New Roman"/>
-          <w:sz w:val="24"/>
-          <w:szCs w:val="24"/>
-          <w:lang w:val="en-US"/>
-        </w:rPr>
-        <w:t xml:space="preserve"> </w:t>
-      </w:r>
-      <w:proofErr w:type="spellStart"/>
-      <w:r>
-        <w:rPr>
-          <w:rFonts w:ascii="Times New Roman" w:eastAsia="Times New Roman" w:hAnsi="Times New Roman" w:cs="Times New Roman"/>
-          <w:sz w:val="24"/>
-          <w:szCs w:val="24"/>
-          <w:lang w:val="en-US"/>
-        </w:rPr>
-        <w:t>uchun</w:t>
-      </w:r>
-      <w:proofErr w:type="spellEnd"/>
-      <w:r>
-        <w:rPr>
-          <w:rFonts w:ascii="Times New Roman" w:eastAsia="Times New Roman" w:hAnsi="Times New Roman" w:cs="Times New Roman"/>
-          <w:sz w:val="24"/>
-          <w:szCs w:val="24"/>
-          <w:lang w:val="en-US"/>
-        </w:rPr>
-        <w:t xml:space="preserve"> </w:t>
-      </w:r>
-      <w:proofErr w:type="spellStart"/>
-      <w:r>
-        <w:rPr>
-          <w:rFonts w:ascii="Times New Roman" w:eastAsia="Times New Roman" w:hAnsi="Times New Roman" w:cs="Times New Roman"/>
-          <w:sz w:val="24"/>
-          <w:szCs w:val="24"/>
-          <w:lang w:val="en-US"/>
-        </w:rPr>
-        <w:t>tashkilot</w:t>
-      </w:r>
-      <w:proofErr w:type="spellEnd"/>
-      <w:r>
-        <w:rPr>
-          <w:rFonts w:ascii="Times New Roman" w:eastAsia="Times New Roman" w:hAnsi="Times New Roman" w:cs="Times New Roman"/>
-          <w:sz w:val="24"/>
-          <w:szCs w:val="24"/>
-          <w:lang w:val="en-US"/>
-        </w:rPr>
-        <w:t xml:space="preserve"> </w:t>
-      </w:r>
-      <w:proofErr w:type="spellStart"/>
-      <w:r>
-        <w:rPr>
-          <w:rFonts w:ascii="Times New Roman" w:eastAsia="Times New Roman" w:hAnsi="Times New Roman" w:cs="Times New Roman"/>
-          <w:sz w:val="24"/>
-          <w:szCs w:val="24"/>
-          <w:lang w:val="en-US"/>
-        </w:rPr>
-        <w:t>nomidan</w:t>
-      </w:r>
-      <w:proofErr w:type="spellEnd"/>
-      <w:r>
-        <w:rPr>
-          <w:rFonts w:ascii="Times New Roman" w:eastAsia="Times New Roman" w:hAnsi="Times New Roman" w:cs="Times New Roman"/>
-          <w:sz w:val="24"/>
-          <w:szCs w:val="24"/>
-          <w:lang w:val="en-US"/>
-        </w:rPr>
-        <w:t xml:space="preserve"> </w:t>
-      </w:r>
-      <w:proofErr w:type="spellStart"/>
-      <w:r>
-        <w:rPr>
-          <w:rFonts w:ascii="Times New Roman" w:eastAsia="Times New Roman" w:hAnsi="Times New Roman" w:cs="Times New Roman"/>
-          <w:sz w:val="24"/>
-          <w:szCs w:val="24"/>
-          <w:lang w:val="en-US"/>
-        </w:rPr>
-        <w:t>ishonchli</w:t>
-      </w:r>
-      <w:proofErr w:type="spellEnd"/>
-      <w:r>
-        <w:rPr>
-          <w:rFonts w:ascii="Times New Roman" w:eastAsia="Times New Roman" w:hAnsi="Times New Roman" w:cs="Times New Roman"/>
-          <w:sz w:val="24"/>
-          <w:szCs w:val="24"/>
-          <w:lang w:val="en-US"/>
-        </w:rPr>
-        <w:t xml:space="preserve"> </w:t>
-      </w:r>
-      <w:proofErr w:type="spellStart"/>
-      <w:r>
-        <w:rPr>
-          <w:rFonts w:ascii="Times New Roman" w:eastAsia="Times New Roman" w:hAnsi="Times New Roman" w:cs="Times New Roman"/>
-          <w:sz w:val="24"/>
-          <w:szCs w:val="24"/>
-          <w:lang w:val="en-US"/>
-        </w:rPr>
-        <w:t>shaxs</w:t>
-      </w:r>
-      <w:proofErr w:type="spellEnd"/>
-      <w:r>
-        <w:rPr>
-          <w:rFonts w:ascii="Times New Roman" w:eastAsia="Times New Roman" w:hAnsi="Times New Roman" w:cs="Times New Roman"/>
-          <w:sz w:val="24"/>
-          <w:szCs w:val="24"/>
-          <w:lang w:val="en-US"/>
-        </w:rPr>
-        <w:t xml:space="preserve"> </w:t>
+        <w:t xml:space="preserve">YHXB bo’limida mashinani rasmiylashtirish uchun tashkilot nomidan ishonchli shaxs </w:t>
       </w:r>
       <w:r>
         <w:rPr>
@@ -3863,19 +2025,8 @@
           <w:szCs w:val="24"/>
           <w:lang w:val="en-US"/>
         </w:rPr>
-        <w:t xml:space="preserve">             </w:t>
-      </w:r>
-      <w:proofErr w:type="spellStart"/>
-      <w:r>
-        <w:rPr>
-          <w:rFonts w:ascii="Times New Roman" w:eastAsia="Times New Roman" w:hAnsi="Times New Roman" w:cs="Times New Roman"/>
-          <w:sz w:val="24"/>
-          <w:szCs w:val="24"/>
-          <w:lang w:val="en-US"/>
-        </w:rPr>
-        <w:t>Korxona</w:t>
-      </w:r>
-      <w:proofErr w:type="spellEnd"/>
+        <w:t xml:space="preserve">             Korxona</w:t>
+      </w:r>
       <w:r>
         <w:rPr>
           <w:rFonts w:ascii="Times New Roman" w:eastAsia="Times New Roman" w:hAnsi="Times New Roman" w:cs="Times New Roman"/>
@@ -3893,67 +2044,7 @@
           <w:lang w:val="en-US"/>
         </w:rPr>
         <w:tab/>
-        <w:t xml:space="preserve">   </w:t>
-      </w:r>
-      <w:proofErr w:type="spellStart"/>
-      <w:r>
-        <w:rPr>
-          <w:rFonts w:ascii="Times New Roman" w:eastAsia="Times New Roman" w:hAnsi="Times New Roman" w:cs="Times New Roman"/>
-          <w:sz w:val="24"/>
-          <w:szCs w:val="24"/>
-          <w:lang w:val="en-US"/>
-        </w:rPr>
-        <w:t>Ishonchli</w:t>
-      </w:r>
-      <w:proofErr w:type="spellEnd"/>
-      <w:r>
-        <w:rPr>
-          <w:rFonts w:ascii="Times New Roman" w:eastAsia="Times New Roman" w:hAnsi="Times New Roman" w:cs="Times New Roman"/>
-          <w:sz w:val="24"/>
-          <w:szCs w:val="24"/>
-          <w:lang w:val="en-US"/>
-        </w:rPr>
-        <w:t xml:space="preserve"> </w:t>
-      </w:r>
-      <w:proofErr w:type="spellStart"/>
-      <w:r>
-        <w:rPr>
-          <w:rFonts w:ascii="Times New Roman" w:eastAsia="Times New Roman" w:hAnsi="Times New Roman" w:cs="Times New Roman"/>
-          <w:sz w:val="24"/>
-          <w:szCs w:val="24"/>
-          <w:lang w:val="en-US"/>
-        </w:rPr>
-        <w:t>shaxs</w:t>
-      </w:r>
-      <w:proofErr w:type="spellEnd"/>
-      <w:r>
-        <w:rPr>
-          <w:rFonts w:ascii="Times New Roman" w:eastAsia="Times New Roman" w:hAnsi="Times New Roman" w:cs="Times New Roman"/>
-          <w:sz w:val="24"/>
-          <w:szCs w:val="24"/>
-          <w:lang w:val="en-US"/>
-        </w:rPr>
-        <w:t xml:space="preserve"> </w:t>
-      </w:r>
-      <w:proofErr w:type="spellStart"/>
-      <w:r>
-        <w:rPr>
-          <w:rFonts w:ascii="Times New Roman" w:eastAsia="Times New Roman" w:hAnsi="Times New Roman" w:cs="Times New Roman"/>
-          <w:sz w:val="24"/>
-          <w:szCs w:val="24"/>
-          <w:lang w:val="en-US"/>
-        </w:rPr>
-        <w:t>imzosi</w:t>
-      </w:r>
-      <w:proofErr w:type="spellEnd"/>
-      <w:r>
-        <w:rPr>
-          <w:rFonts w:ascii="Times New Roman" w:eastAsia="Times New Roman" w:hAnsi="Times New Roman" w:cs="Times New Roman"/>
-          <w:sz w:val="24"/>
-          <w:szCs w:val="24"/>
-          <w:lang w:val="en-US"/>
-        </w:rPr>
-        <w:t>:________________________</w:t>
+        <w:t xml:space="preserve">   Ishonchli shaxs imzosi:________________________</w:t>
       </w:r>
     </w:p>
     <w:p>
@@ -3991,47 +2082,7 @@
           <w:szCs w:val="24"/>
           <w:lang w:val="en-US"/>
         </w:rPr>
-        <w:t xml:space="preserve">.O’                         </w:t>
-      </w:r>
-      <w:proofErr w:type="spellStart"/>
-      <w:r>
-        <w:rPr>
-          <w:rFonts w:ascii="Times New Roman" w:eastAsia="Times New Roman" w:hAnsi="Times New Roman" w:cs="Times New Roman"/>
-          <w:sz w:val="24"/>
-          <w:szCs w:val="24"/>
-          <w:lang w:val="en-US"/>
-        </w:rPr>
-        <w:t>Korxona</w:t>
-      </w:r>
-      <w:proofErr w:type="spellEnd"/>
-      <w:r>
-        <w:rPr>
-          <w:rFonts w:ascii="Times New Roman" w:eastAsia="Times New Roman" w:hAnsi="Times New Roman" w:cs="Times New Roman"/>
-          <w:sz w:val="24"/>
-          <w:szCs w:val="24"/>
-          <w:lang w:val="en-US"/>
-        </w:rPr>
-        <w:t xml:space="preserve"> boshlig’i </w:t>
-      </w:r>
-      <w:proofErr w:type="spellStart"/>
-      <w:r>
-        <w:rPr>
-          <w:rFonts w:ascii="Times New Roman" w:eastAsia="Times New Roman" w:hAnsi="Times New Roman" w:cs="Times New Roman"/>
-          <w:sz w:val="24"/>
-          <w:szCs w:val="24"/>
-          <w:lang w:val="en-US"/>
-        </w:rPr>
-        <w:t>imzosi</w:t>
-      </w:r>
-      <w:proofErr w:type="spellEnd"/>
-      <w:r>
-        <w:rPr>
-          <w:rFonts w:ascii="Times New Roman" w:eastAsia="Times New Roman" w:hAnsi="Times New Roman" w:cs="Times New Roman"/>
-          <w:sz w:val="24"/>
-          <w:szCs w:val="24"/>
-          <w:lang w:val="en-US"/>
-        </w:rPr>
-        <w:t>______________________</w:t>
+        <w:t>.O’                         Korxona boshlig’i imzosi______________________</w:t>
       </w:r>
     </w:p>
     <w:p>
@@ -4079,47 +2130,7 @@
           <w:lang w:val="en-US"/>
         </w:rPr>
         <w:tab/>
-        <w:t xml:space="preserve">   Bosh </w:t>
-      </w:r>
-      <w:proofErr w:type="spellStart"/>
-      <w:r>
-        <w:rPr>
-          <w:rFonts w:ascii="Times New Roman" w:eastAsia="Times New Roman" w:hAnsi="Times New Roman" w:cs="Times New Roman"/>
-          <w:sz w:val="24"/>
-          <w:szCs w:val="24"/>
-          <w:lang w:val="en-US"/>
-        </w:rPr>
-        <w:t>hisobchi</w:t>
-      </w:r>
-      <w:proofErr w:type="spellEnd"/>
-      <w:r>
-        <w:rPr>
-          <w:rFonts w:ascii="Times New Roman" w:eastAsia="Times New Roman" w:hAnsi="Times New Roman" w:cs="Times New Roman"/>
-          <w:sz w:val="24"/>
-          <w:szCs w:val="24"/>
-          <w:lang w:val="en-US"/>
-        </w:rPr>
-        <w:t xml:space="preserve"> </w:t>
-      </w:r>
-      <w:proofErr w:type="spellStart"/>
-      <w:r>
-        <w:rPr>
-          <w:rFonts w:ascii="Times New Roman" w:eastAsia="Times New Roman" w:hAnsi="Times New Roman" w:cs="Times New Roman"/>
-          <w:sz w:val="24"/>
-          <w:szCs w:val="24"/>
-          <w:lang w:val="en-US"/>
-        </w:rPr>
-        <w:t>imzosi</w:t>
-      </w:r>
-      <w:proofErr w:type="spellEnd"/>
-      <w:r>
-        <w:rPr>
-          <w:rFonts w:ascii="Times New Roman" w:eastAsia="Times New Roman" w:hAnsi="Times New Roman" w:cs="Times New Roman"/>
-          <w:sz w:val="24"/>
-          <w:szCs w:val="24"/>
-          <w:lang w:val="en-US"/>
-        </w:rPr>
-        <w:t>__________________________</w:t>
+        <w:t xml:space="preserve">   Bosh hisobchi imzosi__________________________</w:t>
       </w:r>
     </w:p>
     <w:p>
@@ -4150,27 +2161,7 @@
           <w:szCs w:val="24"/>
           <w:lang w:val="en-US"/>
         </w:rPr>
-        <w:t>{{</w:t>
-      </w:r>
-      <w:proofErr w:type="spellStart"/>
-      <w:r>
-        <w:rPr>
-          <w:rFonts w:ascii="Times New Roman" w:eastAsia="Times New Roman" w:hAnsi="Times New Roman" w:cs="Times New Roman"/>
-          <w:sz w:val="24"/>
-          <w:szCs w:val="24"/>
-          <w:lang w:val="en-US"/>
-        </w:rPr>
-        <w:t>now_date</w:t>
-      </w:r>
-      <w:proofErr w:type="spellEnd"/>
-      <w:r>
-        <w:rPr>
-          <w:rFonts w:ascii="Times New Roman" w:eastAsia="Times New Roman" w:hAnsi="Times New Roman" w:cs="Times New Roman"/>
-          <w:sz w:val="24"/>
-          <w:szCs w:val="24"/>
-          <w:lang w:val="en-US"/>
-        </w:rPr>
-        <w:t xml:space="preserve">}} y                                </w:t>
+        <w:t xml:space="preserve">{{now_date}} y                                </w:t>
       </w:r>
       <w:r>
         <w:rPr>
@@ -4318,7 +2309,6 @@
           <w:lang w:val="en-US"/>
         </w:rPr>
       </w:pPr>
-      <w:proofErr w:type="spellStart"/>
       <w:r>
         <w:rPr>
           <w:rFonts w:ascii="Times New Roman" w:eastAsia="Times New Roman" w:hAnsi="Times New Roman" w:cs="Times New Roman"/>
@@ -4328,355 +2318,7 @@
           <w:szCs w:val="16"/>
           <w:lang w:val="en-US"/>
         </w:rPr>
-        <w:t>Arizada</w:t>
-      </w:r>
-      <w:proofErr w:type="spellEnd"/>
-      <w:r>
-        <w:rPr>
-          <w:rFonts w:ascii="Times New Roman" w:eastAsia="Times New Roman" w:hAnsi="Times New Roman" w:cs="Times New Roman"/>
-          <w:b/>
-          <w:bCs/>
-          <w:sz w:val="16"/>
-          <w:szCs w:val="16"/>
-          <w:lang w:val="en-US"/>
-        </w:rPr>
-        <w:t xml:space="preserve"> </w:t>
-      </w:r>
-      <w:proofErr w:type="spellStart"/>
-      <w:r>
-        <w:rPr>
-          <w:rFonts w:ascii="Times New Roman" w:eastAsia="Times New Roman" w:hAnsi="Times New Roman" w:cs="Times New Roman"/>
-          <w:b/>
-          <w:bCs/>
-          <w:sz w:val="16"/>
-          <w:szCs w:val="16"/>
-          <w:lang w:val="en-US"/>
-        </w:rPr>
-        <w:t>ko’rstailgan</w:t>
-      </w:r>
-      <w:proofErr w:type="spellEnd"/>
-      <w:r>
-        <w:rPr>
-          <w:rFonts w:ascii="Times New Roman" w:eastAsia="Times New Roman" w:hAnsi="Times New Roman" w:cs="Times New Roman"/>
-          <w:b/>
-          <w:bCs/>
-          <w:sz w:val="16"/>
-          <w:szCs w:val="16"/>
-          <w:lang w:val="en-US"/>
-        </w:rPr>
-        <w:t xml:space="preserve"> </w:t>
-      </w:r>
-      <w:proofErr w:type="spellStart"/>
-      <w:r>
-        <w:rPr>
-          <w:rFonts w:ascii="Times New Roman" w:eastAsia="Times New Roman" w:hAnsi="Times New Roman" w:cs="Times New Roman"/>
-          <w:b/>
-          <w:bCs/>
-          <w:sz w:val="16"/>
-          <w:szCs w:val="16"/>
-          <w:lang w:val="en-US"/>
-        </w:rPr>
-        <w:t>avtomashinaning</w:t>
-      </w:r>
-      <w:proofErr w:type="spellEnd"/>
-      <w:r>
-        <w:rPr>
-          <w:rFonts w:ascii="Times New Roman" w:eastAsia="Times New Roman" w:hAnsi="Times New Roman" w:cs="Times New Roman"/>
-          <w:b/>
-          <w:bCs/>
-          <w:sz w:val="16"/>
-          <w:szCs w:val="16"/>
-          <w:lang w:val="en-US"/>
-        </w:rPr>
-        <w:t xml:space="preserve"> (</w:t>
-      </w:r>
-      <w:proofErr w:type="spellStart"/>
-      <w:r>
-        <w:rPr>
-          <w:rFonts w:ascii="Times New Roman" w:eastAsia="Times New Roman" w:hAnsi="Times New Roman" w:cs="Times New Roman"/>
-          <w:b/>
-          <w:bCs/>
-          <w:sz w:val="16"/>
-          <w:szCs w:val="16"/>
-          <w:lang w:val="en-US"/>
-        </w:rPr>
-        <w:t>mototsiklning</w:t>
-      </w:r>
-      <w:proofErr w:type="spellEnd"/>
-      <w:r>
-        <w:rPr>
-          <w:rFonts w:ascii="Times New Roman" w:eastAsia="Times New Roman" w:hAnsi="Times New Roman" w:cs="Times New Roman"/>
-          <w:b/>
-          <w:bCs/>
-          <w:sz w:val="16"/>
-          <w:szCs w:val="16"/>
-          <w:lang w:val="en-US"/>
-        </w:rPr>
-        <w:t xml:space="preserve">) </w:t>
-      </w:r>
-      <w:proofErr w:type="spellStart"/>
-      <w:r>
-        <w:rPr>
-          <w:rFonts w:ascii="Times New Roman" w:eastAsia="Times New Roman" w:hAnsi="Times New Roman" w:cs="Times New Roman"/>
-          <w:b/>
-          <w:bCs/>
-          <w:sz w:val="16"/>
-          <w:szCs w:val="16"/>
-          <w:lang w:val="en-US"/>
-        </w:rPr>
-        <w:t>dvigatel</w:t>
-      </w:r>
-      <w:proofErr w:type="spellEnd"/>
-      <w:r>
-        <w:rPr>
-          <w:rFonts w:ascii="Times New Roman" w:eastAsia="Times New Roman" w:hAnsi="Times New Roman" w:cs="Times New Roman"/>
-          <w:b/>
-          <w:bCs/>
-          <w:sz w:val="16"/>
-          <w:szCs w:val="16"/>
-          <w:lang w:val="en-US"/>
-        </w:rPr>
-        <w:t xml:space="preserve">, </w:t>
-      </w:r>
-      <w:proofErr w:type="spellStart"/>
-      <w:r>
-        <w:rPr>
-          <w:rFonts w:ascii="Times New Roman" w:eastAsia="Times New Roman" w:hAnsi="Times New Roman" w:cs="Times New Roman"/>
-          <w:b/>
-          <w:bCs/>
-          <w:sz w:val="16"/>
-          <w:szCs w:val="16"/>
-          <w:lang w:val="en-US"/>
-        </w:rPr>
-        <w:t>shassi</w:t>
-      </w:r>
-      <w:proofErr w:type="spellEnd"/>
-      <w:r>
-        <w:rPr>
-          <w:rFonts w:ascii="Times New Roman" w:eastAsia="Times New Roman" w:hAnsi="Times New Roman" w:cs="Times New Roman"/>
-          <w:b/>
-          <w:bCs/>
-          <w:sz w:val="16"/>
-          <w:szCs w:val="16"/>
-          <w:lang w:val="en-US"/>
-        </w:rPr>
-        <w:t xml:space="preserve"> (</w:t>
-      </w:r>
-      <w:proofErr w:type="spellStart"/>
-      <w:r>
-        <w:rPr>
-          <w:rFonts w:ascii="Times New Roman" w:eastAsia="Times New Roman" w:hAnsi="Times New Roman" w:cs="Times New Roman"/>
-          <w:b/>
-          <w:bCs/>
-          <w:sz w:val="16"/>
-          <w:szCs w:val="16"/>
-          <w:lang w:val="en-US"/>
-        </w:rPr>
-        <w:t>rama</w:t>
-      </w:r>
-      <w:proofErr w:type="spellEnd"/>
-      <w:r>
-        <w:rPr>
-          <w:rFonts w:ascii="Times New Roman" w:eastAsia="Times New Roman" w:hAnsi="Times New Roman" w:cs="Times New Roman"/>
-          <w:b/>
-          <w:bCs/>
-          <w:sz w:val="16"/>
-          <w:szCs w:val="16"/>
-          <w:lang w:val="en-US"/>
-        </w:rPr>
-        <w:t xml:space="preserve">), </w:t>
-      </w:r>
-      <w:proofErr w:type="spellStart"/>
-      <w:r>
-        <w:rPr>
-          <w:rFonts w:ascii="Times New Roman" w:eastAsia="Times New Roman" w:hAnsi="Times New Roman" w:cs="Times New Roman"/>
-          <w:b/>
-          <w:bCs/>
-          <w:sz w:val="16"/>
-          <w:szCs w:val="16"/>
-          <w:lang w:val="en-US"/>
-        </w:rPr>
-        <w:t>kuzov</w:t>
-      </w:r>
-      <w:proofErr w:type="spellEnd"/>
-      <w:r>
-        <w:rPr>
-          <w:rFonts w:ascii="Times New Roman" w:eastAsia="Times New Roman" w:hAnsi="Times New Roman" w:cs="Times New Roman"/>
-          <w:b/>
-          <w:bCs/>
-          <w:sz w:val="16"/>
-          <w:szCs w:val="16"/>
-          <w:lang w:val="en-US"/>
-        </w:rPr>
-        <w:t xml:space="preserve"> (</w:t>
-      </w:r>
-      <w:proofErr w:type="spellStart"/>
-      <w:r>
-        <w:rPr>
-          <w:rFonts w:ascii="Times New Roman" w:eastAsia="Times New Roman" w:hAnsi="Times New Roman" w:cs="Times New Roman"/>
-          <w:b/>
-          <w:bCs/>
-          <w:sz w:val="16"/>
-          <w:szCs w:val="16"/>
-          <w:lang w:val="en-US"/>
-        </w:rPr>
-        <w:t>kajava</w:t>
-      </w:r>
-      <w:proofErr w:type="spellEnd"/>
-      <w:r>
-        <w:rPr>
-          <w:rFonts w:ascii="Times New Roman" w:eastAsia="Times New Roman" w:hAnsi="Times New Roman" w:cs="Times New Roman"/>
-          <w:b/>
-          <w:bCs/>
-          <w:sz w:val="16"/>
-          <w:szCs w:val="16"/>
-          <w:lang w:val="en-US"/>
-        </w:rPr>
-        <w:t xml:space="preserve">) </w:t>
-      </w:r>
-      <w:proofErr w:type="spellStart"/>
-      <w:r>
-        <w:rPr>
-          <w:rFonts w:ascii="Times New Roman" w:eastAsia="Times New Roman" w:hAnsi="Times New Roman" w:cs="Times New Roman"/>
-          <w:b/>
-          <w:bCs/>
-          <w:sz w:val="16"/>
-          <w:szCs w:val="16"/>
-          <w:lang w:val="en-US"/>
-        </w:rPr>
-        <w:t>raqam</w:t>
-      </w:r>
-      <w:proofErr w:type="spellEnd"/>
-      <w:r>
-        <w:rPr>
-          <w:rFonts w:ascii="Times New Roman" w:eastAsia="Times New Roman" w:hAnsi="Times New Roman" w:cs="Times New Roman"/>
-          <w:b/>
-          <w:bCs/>
-          <w:sz w:val="16"/>
-          <w:szCs w:val="16"/>
-          <w:lang w:val="en-US"/>
-        </w:rPr>
-        <w:t xml:space="preserve"> </w:t>
-      </w:r>
-      <w:proofErr w:type="spellStart"/>
-      <w:r>
-        <w:rPr>
-          <w:rFonts w:ascii="Times New Roman" w:eastAsia="Times New Roman" w:hAnsi="Times New Roman" w:cs="Times New Roman"/>
-          <w:b/>
-          <w:bCs/>
-          <w:sz w:val="16"/>
-          <w:szCs w:val="16"/>
-          <w:lang w:val="en-US"/>
-        </w:rPr>
-        <w:t>belgilari</w:t>
-      </w:r>
-      <w:proofErr w:type="spellEnd"/>
-      <w:r>
-        <w:rPr>
-          <w:rFonts w:ascii="Times New Roman" w:eastAsia="Times New Roman" w:hAnsi="Times New Roman" w:cs="Times New Roman"/>
-          <w:b/>
-          <w:bCs/>
-          <w:sz w:val="16"/>
-          <w:szCs w:val="16"/>
-          <w:lang w:val="en-US"/>
-        </w:rPr>
-        <w:t xml:space="preserve"> </w:t>
-      </w:r>
-      <w:proofErr w:type="spellStart"/>
-      <w:r>
-        <w:rPr>
-          <w:rFonts w:ascii="Times New Roman" w:eastAsia="Times New Roman" w:hAnsi="Times New Roman" w:cs="Times New Roman"/>
-          <w:b/>
-          <w:bCs/>
-          <w:sz w:val="16"/>
-          <w:szCs w:val="16"/>
-          <w:lang w:val="en-US"/>
-        </w:rPr>
-        <w:t>hisobga</w:t>
-      </w:r>
-      <w:proofErr w:type="spellEnd"/>
-      <w:r>
-        <w:rPr>
-          <w:rFonts w:ascii="Times New Roman" w:eastAsia="Times New Roman" w:hAnsi="Times New Roman" w:cs="Times New Roman"/>
-          <w:b/>
-          <w:bCs/>
-          <w:sz w:val="16"/>
-          <w:szCs w:val="16"/>
-          <w:lang w:val="en-US"/>
-        </w:rPr>
-        <w:t xml:space="preserve"> </w:t>
-      </w:r>
-      <w:proofErr w:type="spellStart"/>
-      <w:r>
-        <w:rPr>
-          <w:rFonts w:ascii="Times New Roman" w:eastAsia="Times New Roman" w:hAnsi="Times New Roman" w:cs="Times New Roman"/>
-          <w:b/>
-          <w:bCs/>
-          <w:sz w:val="16"/>
-          <w:szCs w:val="16"/>
-          <w:lang w:val="en-US"/>
-        </w:rPr>
-        <w:t>olish</w:t>
-      </w:r>
-      <w:proofErr w:type="spellEnd"/>
-      <w:r>
-        <w:rPr>
-          <w:rFonts w:ascii="Times New Roman" w:eastAsia="Times New Roman" w:hAnsi="Times New Roman" w:cs="Times New Roman"/>
-          <w:b/>
-          <w:bCs/>
-          <w:sz w:val="16"/>
-          <w:szCs w:val="16"/>
-          <w:lang w:val="en-US"/>
-        </w:rPr>
-        <w:t xml:space="preserve"> </w:t>
-      </w:r>
-      <w:proofErr w:type="spellStart"/>
-      <w:r>
-        <w:rPr>
-          <w:rFonts w:ascii="Times New Roman" w:eastAsia="Times New Roman" w:hAnsi="Times New Roman" w:cs="Times New Roman"/>
-          <w:b/>
-          <w:bCs/>
-          <w:sz w:val="16"/>
-          <w:szCs w:val="16"/>
-          <w:lang w:val="en-US"/>
-        </w:rPr>
-        <w:t>hujjatlariga</w:t>
-      </w:r>
-      <w:proofErr w:type="spellEnd"/>
-      <w:r>
-        <w:rPr>
-          <w:rFonts w:ascii="Times New Roman" w:eastAsia="Times New Roman" w:hAnsi="Times New Roman" w:cs="Times New Roman"/>
-          <w:b/>
-          <w:bCs/>
-          <w:sz w:val="16"/>
-          <w:szCs w:val="16"/>
-          <w:lang w:val="en-US"/>
-        </w:rPr>
-        <w:t xml:space="preserve"> to’g’ri </w:t>
-      </w:r>
-      <w:proofErr w:type="spellStart"/>
-      <w:r>
-        <w:rPr>
-          <w:rFonts w:ascii="Times New Roman" w:eastAsia="Times New Roman" w:hAnsi="Times New Roman" w:cs="Times New Roman"/>
-          <w:b/>
-          <w:bCs/>
-          <w:sz w:val="16"/>
-          <w:szCs w:val="16"/>
-          <w:lang w:val="en-US"/>
-        </w:rPr>
-        <w:t>keladi</w:t>
-      </w:r>
-      <w:proofErr w:type="spellEnd"/>
-      <w:r>
-        <w:rPr>
-          <w:rFonts w:ascii="Times New Roman" w:eastAsia="Times New Roman" w:hAnsi="Times New Roman" w:cs="Times New Roman"/>
-          <w:b/>
-          <w:bCs/>
-          <w:sz w:val="16"/>
-          <w:szCs w:val="16"/>
-          <w:lang w:val="en-US"/>
-        </w:rPr>
-        <w:t xml:space="preserve">. </w:t>
+        <w:t xml:space="preserve">Arizada ko’rstailgan avtomashinaning (mototsiklning) dvigatel, shassi (rama), kuzov (kajava) raqam belgilari hisobga olish hujjatlariga to’g’ri keladi. </w:t>
       </w:r>
     </w:p>
     <w:p>
@@ -4707,27 +2349,7 @@
           <w:szCs w:val="24"/>
           <w:lang w:val="en-US"/>
         </w:rPr>
-        <w:t xml:space="preserve">“___” ________ 20__-yil                                                                    YHXB </w:t>
-      </w:r>
-      <w:proofErr w:type="spellStart"/>
-      <w:r>
-        <w:rPr>
-          <w:rFonts w:ascii="Times New Roman" w:eastAsia="Times New Roman" w:hAnsi="Times New Roman" w:cs="Times New Roman"/>
-          <w:sz w:val="24"/>
-          <w:szCs w:val="24"/>
-          <w:lang w:val="en-US"/>
-        </w:rPr>
-        <w:t>noziri</w:t>
-      </w:r>
-      <w:proofErr w:type="spellEnd"/>
-      <w:r>
-        <w:rPr>
-          <w:rFonts w:ascii="Times New Roman" w:eastAsia="Times New Roman" w:hAnsi="Times New Roman" w:cs="Times New Roman"/>
-          <w:sz w:val="24"/>
-          <w:szCs w:val="24"/>
-          <w:lang w:val="en-US"/>
-        </w:rPr>
-        <w:t>______________________</w:t>
+        <w:t>“___” ________ 20__-yil                                                                    YHXB noziri______________________</w:t>
       </w:r>
     </w:p>
     <w:p>
@@ -4747,69 +2369,12 @@
           <w:lang w:val="en-US"/>
         </w:rPr>
       </w:pPr>
-      <w:proofErr w:type="spellStart"/>
-      <w:r>
-        <w:rPr>
-          <w:rFonts w:ascii="Times New Roman" w:eastAsia="Times New Roman" w:hAnsi="Times New Roman" w:cs="Times New Roman"/>
-          <w:lang w:val="en-US"/>
-        </w:rPr>
-        <w:t>Berilgan</w:t>
-      </w:r>
-      <w:proofErr w:type="spellEnd"/>
-      <w:r>
-        <w:rPr>
-          <w:rFonts w:ascii="Times New Roman" w:eastAsia="Times New Roman" w:hAnsi="Times New Roman" w:cs="Times New Roman"/>
-          <w:lang w:val="en-US"/>
-        </w:rPr>
-        <w:t xml:space="preserve"> </w:t>
-      </w:r>
-      <w:proofErr w:type="spellStart"/>
-      <w:r>
-        <w:rPr>
-          <w:rFonts w:ascii="Times New Roman" w:eastAsia="Times New Roman" w:hAnsi="Times New Roman" w:cs="Times New Roman"/>
-          <w:lang w:val="en-US"/>
-        </w:rPr>
-        <w:t>davlat</w:t>
-      </w:r>
-      <w:proofErr w:type="spellEnd"/>
-      <w:r>
-        <w:rPr>
-          <w:rFonts w:ascii="Times New Roman" w:eastAsia="Times New Roman" w:hAnsi="Times New Roman" w:cs="Times New Roman"/>
-          <w:lang w:val="en-US"/>
-        </w:rPr>
-        <w:t xml:space="preserve"> </w:t>
-      </w:r>
-      <w:proofErr w:type="spellStart"/>
-      <w:r>
-        <w:rPr>
-          <w:rFonts w:ascii="Times New Roman" w:eastAsia="Times New Roman" w:hAnsi="Times New Roman" w:cs="Times New Roman"/>
-          <w:lang w:val="en-US"/>
-        </w:rPr>
-        <w:t>raqam</w:t>
-      </w:r>
-      <w:proofErr w:type="spellEnd"/>
-      <w:r>
-        <w:rPr>
-          <w:rFonts w:ascii="Times New Roman" w:eastAsia="Times New Roman" w:hAnsi="Times New Roman" w:cs="Times New Roman"/>
-          <w:lang w:val="en-US"/>
-        </w:rPr>
-        <w:t xml:space="preserve"> </w:t>
-      </w:r>
-      <w:proofErr w:type="spellStart"/>
-      <w:r>
-        <w:rPr>
-          <w:rFonts w:ascii="Times New Roman" w:eastAsia="Times New Roman" w:hAnsi="Times New Roman" w:cs="Times New Roman"/>
-          <w:lang w:val="en-US"/>
-        </w:rPr>
-        <w:t>belgisi</w:t>
-      </w:r>
-      <w:proofErr w:type="spellEnd"/>
-      <w:r>
-        <w:rPr>
-          <w:rFonts w:ascii="Times New Roman" w:eastAsia="Times New Roman" w:hAnsi="Times New Roman" w:cs="Times New Roman"/>
-          <w:lang w:val="en-US"/>
-        </w:rPr>
-        <w:t xml:space="preserve">: </w:t>
+      <w:r>
+        <w:rPr>
+          <w:rFonts w:ascii="Times New Roman" w:eastAsia="Times New Roman" w:hAnsi="Times New Roman" w:cs="Times New Roman"/>
+          <w:lang w:val="en-US"/>
+        </w:rPr>
+        <w:t xml:space="preserve">Berilgan davlat raqam belgisi: </w:t>
       </w:r>
       <w:r>
         <w:rPr>
@@ -4819,9 +2384,31 @@
           <w:u w:val="single"/>
           <w:lang w:val="en-US"/>
         </w:rPr>
-        <w:t xml:space="preserve">{% if </w:t>
-      </w:r>
-      <w:proofErr w:type="spellStart"/>
+        <w:t>{% if given_number %}{{given_number}}{%endif%}</w:t>
+      </w:r>
+      <w:r>
+        <w:rPr>
+          <w:rFonts w:ascii="Times New Roman" w:eastAsia="Times New Roman" w:hAnsi="Times New Roman" w:cs="Times New Roman"/>
+          <w:u w:val="single"/>
+          <w:lang w:val="en-US"/>
+        </w:rPr>
+        <w:t>__________________________</w:t>
+      </w:r>
+    </w:p>
+    <w:p>
+      <w:pPr>
+        <w:rPr>
+          <w:rFonts w:ascii="Times New Roman" w:eastAsia="Times New Roman" w:hAnsi="Times New Roman" w:cs="Times New Roman"/>
+          <w:lang w:val="en-US"/>
+        </w:rPr>
+      </w:pPr>
+      <w:r>
+        <w:rPr>
+          <w:rFonts w:ascii="Times New Roman" w:eastAsia="Times New Roman" w:hAnsi="Times New Roman" w:cs="Times New Roman"/>
+          <w:lang w:val="en-US"/>
+        </w:rPr>
+        <w:t xml:space="preserve">Berilgan qayd etish guvohnomasi: </w:t>
+      </w:r>
       <w:r>
         <w:rPr>
           <w:rFonts w:ascii="Times New Roman" w:eastAsia="Times New Roman" w:hAnsi="Times New Roman" w:cs="Times New Roman"/>
@@ -4830,194 +2417,19 @@
           <w:u w:val="single"/>
           <w:lang w:val="en-US"/>
         </w:rPr>
-        <w:t>given_number</w:t>
-      </w:r>
-      <w:proofErr w:type="spellEnd"/>
+        <w:t>{</w:t>
+      </w:r>
       <w:r>
         <w:rPr>
           <w:rFonts w:ascii="Times New Roman" w:eastAsia="Times New Roman" w:hAnsi="Times New Roman" w:cs="Times New Roman"/>
           <w:b/>
           <w:bCs/>
-          <w:u w:val="single"/>
-          <w:lang w:val="en-US"/>
-        </w:rPr>
-        <w:t xml:space="preserve"> %}{{</w:t>
-      </w:r>
-      <w:proofErr w:type="spellStart"/>
-      <w:r>
-        <w:rPr>
-          <w:rFonts w:ascii="Times New Roman" w:eastAsia="Times New Roman" w:hAnsi="Times New Roman" w:cs="Times New Roman"/>
-          <w:b/>
-          <w:bCs/>
-          <w:u w:val="single"/>
-          <w:lang w:val="en-US"/>
-        </w:rPr>
-        <w:t>given_number</w:t>
-      </w:r>
-      <w:proofErr w:type="spellEnd"/>
-      <w:r>
-        <w:rPr>
-          <w:rFonts w:ascii="Times New Roman" w:eastAsia="Times New Roman" w:hAnsi="Times New Roman" w:cs="Times New Roman"/>
-          <w:b/>
-          <w:bCs/>
-          <w:u w:val="single"/>
-          <w:lang w:val="en-US"/>
-        </w:rPr>
-        <w:t>}}{%endif%}</w:t>
-      </w:r>
-      <w:r>
-        <w:rPr>
-          <w:rFonts w:ascii="Times New Roman" w:eastAsia="Times New Roman" w:hAnsi="Times New Roman" w:cs="Times New Roman"/>
-          <w:u w:val="single"/>
-          <w:lang w:val="en-US"/>
-        </w:rPr>
-        <w:t>__________________________</w:t>
-      </w:r>
-    </w:p>
-    <w:p>
-      <w:pPr>
-        <w:rPr>
-          <w:rFonts w:ascii="Times New Roman" w:eastAsia="Times New Roman" w:hAnsi="Times New Roman" w:cs="Times New Roman"/>
-          <w:lang w:val="en-US"/>
-        </w:rPr>
-      </w:pPr>
-      <w:proofErr w:type="spellStart"/>
-      <w:r>
-        <w:rPr>
-          <w:rFonts w:ascii="Times New Roman" w:eastAsia="Times New Roman" w:hAnsi="Times New Roman" w:cs="Times New Roman"/>
-          <w:lang w:val="en-US"/>
-        </w:rPr>
-        <w:t>Berilgan</w:t>
-      </w:r>
-      <w:proofErr w:type="spellEnd"/>
-      <w:r>
-        <w:rPr>
-          <w:rFonts w:ascii="Times New Roman" w:eastAsia="Times New Roman" w:hAnsi="Times New Roman" w:cs="Times New Roman"/>
-          <w:lang w:val="en-US"/>
-        </w:rPr>
-        <w:t xml:space="preserve"> </w:t>
-      </w:r>
-      <w:proofErr w:type="spellStart"/>
-      <w:r>
-        <w:rPr>
-          <w:rFonts w:ascii="Times New Roman" w:eastAsia="Times New Roman" w:hAnsi="Times New Roman" w:cs="Times New Roman"/>
-          <w:lang w:val="en-US"/>
-        </w:rPr>
-        <w:t>qayd</w:t>
-      </w:r>
-      <w:proofErr w:type="spellEnd"/>
-      <w:r>
-        <w:rPr>
-          <w:rFonts w:ascii="Times New Roman" w:eastAsia="Times New Roman" w:hAnsi="Times New Roman" w:cs="Times New Roman"/>
-          <w:lang w:val="en-US"/>
-        </w:rPr>
-        <w:t xml:space="preserve"> </w:t>
-      </w:r>
-      <w:proofErr w:type="spellStart"/>
-      <w:r>
-        <w:rPr>
-          <w:rFonts w:ascii="Times New Roman" w:eastAsia="Times New Roman" w:hAnsi="Times New Roman" w:cs="Times New Roman"/>
-          <w:lang w:val="en-US"/>
-        </w:rPr>
-        <w:t>etish</w:t>
-      </w:r>
-      <w:proofErr w:type="spellEnd"/>
-      <w:r>
-        <w:rPr>
-          <w:rFonts w:ascii="Times New Roman" w:eastAsia="Times New Roman" w:hAnsi="Times New Roman" w:cs="Times New Roman"/>
-          <w:lang w:val="en-US"/>
-        </w:rPr>
-        <w:t xml:space="preserve"> </w:t>
-      </w:r>
-      <w:proofErr w:type="spellStart"/>
-      <w:r>
-        <w:rPr>
-          <w:rFonts w:ascii="Times New Roman" w:eastAsia="Times New Roman" w:hAnsi="Times New Roman" w:cs="Times New Roman"/>
-          <w:lang w:val="en-US"/>
-        </w:rPr>
-        <w:t>guvohnomasi</w:t>
-      </w:r>
-      <w:proofErr w:type="spellEnd"/>
-      <w:r>
-        <w:rPr>
-          <w:rFonts w:ascii="Times New Roman" w:eastAsia="Times New Roman" w:hAnsi="Times New Roman" w:cs="Times New Roman"/>
-          <w:lang w:val="en-US"/>
-        </w:rPr>
-        <w:t xml:space="preserve">: </w:t>
-      </w:r>
-      <w:r>
-        <w:rPr>
-          <w:rFonts w:ascii="Times New Roman" w:eastAsia="Times New Roman" w:hAnsi="Times New Roman" w:cs="Times New Roman"/>
-          <w:b/>
-          <w:bCs/>
-          <w:u w:val="single"/>
-          <w:lang w:val="en-US"/>
-        </w:rPr>
-        <w:t>{</w:t>
-      </w:r>
-      <w:r>
-        <w:rPr>
-          <w:rFonts w:ascii="Times New Roman" w:eastAsia="Times New Roman" w:hAnsi="Times New Roman" w:cs="Times New Roman"/>
-          <w:b/>
-          <w:bCs/>
-          <w:sz w:val="24"/>
-          <w:szCs w:val="24"/>
-          <w:u w:val="single"/>
-          <w:lang w:val="en-US"/>
-        </w:rPr>
-        <w:t xml:space="preserve">%if </w:t>
-      </w:r>
-      <w:proofErr w:type="spellStart"/>
-      <w:r>
-        <w:rPr>
-          <w:rFonts w:ascii="Times New Roman" w:eastAsia="Times New Roman" w:hAnsi="Times New Roman" w:cs="Times New Roman"/>
-          <w:b/>
-          <w:bCs/>
-          <w:sz w:val="24"/>
-          <w:szCs w:val="24"/>
-          <w:u w:val="single"/>
-          <w:lang w:val="en-US"/>
-        </w:rPr>
-        <w:t>given_technical_passport</w:t>
-      </w:r>
-      <w:proofErr w:type="spellEnd"/>
-      <w:r>
-        <w:rPr>
-          <w:rFonts w:ascii="Times New Roman" w:eastAsia="Times New Roman" w:hAnsi="Times New Roman" w:cs="Times New Roman"/>
-          <w:b/>
-          <w:bCs/>
-          <w:sz w:val="24"/>
-          <w:szCs w:val="24"/>
-          <w:u w:val="single"/>
-          <w:lang w:val="en-US"/>
-        </w:rPr>
-        <w:t xml:space="preserve"> %}{{</w:t>
-      </w:r>
-      <w:proofErr w:type="spellStart"/>
-      <w:r>
-        <w:rPr>
-          <w:rFonts w:ascii="Times New Roman" w:eastAsia="Times New Roman" w:hAnsi="Times New Roman" w:cs="Times New Roman"/>
-          <w:b/>
-          <w:bCs/>
-          <w:sz w:val="24"/>
-          <w:szCs w:val="24"/>
-          <w:u w:val="single"/>
-          <w:lang w:val="en-US"/>
-        </w:rPr>
-        <w:t>given_technical_passport</w:t>
-      </w:r>
-      <w:proofErr w:type="spellEnd"/>
-      <w:r>
-        <w:rPr>
-          <w:rFonts w:ascii="Times New Roman" w:eastAsia="Times New Roman" w:hAnsi="Times New Roman" w:cs="Times New Roman"/>
-          <w:b/>
-          <w:bCs/>
-          <w:sz w:val="24"/>
-          <w:szCs w:val="24"/>
-          <w:u w:val="single"/>
-          <w:lang w:val="en-US"/>
-        </w:rPr>
-        <w:t>}}{%endif%}</w:t>
+          <w:sz w:val="24"/>
+          <w:szCs w:val="24"/>
+          <w:u w:val="single"/>
+          <w:lang w:val="en-US"/>
+        </w:rPr>
+        <w:t>%if given_technical_passport %}{{given_technical_passport}}{%endif%}</w:t>
       </w:r>
     </w:p>
     <w:p>
@@ -5057,27 +2469,7 @@
           <w:szCs w:val="24"/>
           <w:lang w:val="en-US"/>
         </w:rPr>
-        <w:t xml:space="preserve">“___” ________ 20__-yil                                                                    YHXB </w:t>
-      </w:r>
-      <w:proofErr w:type="spellStart"/>
-      <w:r>
-        <w:rPr>
-          <w:rFonts w:ascii="Times New Roman" w:eastAsia="Times New Roman" w:hAnsi="Times New Roman" w:cs="Times New Roman"/>
-          <w:sz w:val="24"/>
-          <w:szCs w:val="24"/>
-          <w:lang w:val="en-US"/>
-        </w:rPr>
-        <w:t>noziri</w:t>
-      </w:r>
-      <w:proofErr w:type="spellEnd"/>
-      <w:r>
-        <w:rPr>
-          <w:rFonts w:ascii="Times New Roman" w:eastAsia="Times New Roman" w:hAnsi="Times New Roman" w:cs="Times New Roman"/>
-          <w:sz w:val="24"/>
-          <w:szCs w:val="24"/>
-          <w:lang w:val="en-US"/>
-        </w:rPr>
-        <w:t>______________________</w:t>
+        <w:t>“___” ________ 20__-yil                                                                    YHXB noziri______________________</w:t>
       </w:r>
     </w:p>
     <w:sectPr>
